--- a/PaperWriting/Essay_writing/Figures and Tables for the paper Mary editted.docx
+++ b/PaperWriting/Essay_writing/Figures and Tables for the paper Mary editted.docx
@@ -10,6 +10,8 @@
           <w:rFonts w:ascii="Times New Roman" w:hAnsi="Times New Roman" w:cs="Times New Roman"/>
         </w:rPr>
       </w:pPr>
+      <w:bookmarkStart w:id="0" w:name="_GoBack"/>
+      <w:bookmarkEnd w:id="0"/>
       <w:r>
         <w:rPr>
           <w:rFonts w:ascii="Times New Roman" w:hAnsi="Times New Roman" w:cs="Times New Roman"/>
@@ -79,18 +81,14 @@
           <w:rFonts w:ascii="Times New Roman" w:hAnsi="Times New Roman" w:cs="Times New Roman"/>
         </w:rPr>
       </w:pPr>
-      <w:moveToRangeStart w:id="0" w:author="Junyan Li" w:date="2016-10-18T11:08:00Z" w:name="move464552225"/>
-      <w:moveTo w:id="1" w:author="Junyan Li" w:date="2016-10-18T11:08:00Z">
-        <w:r>
-          <w:rPr>
-            <w:rFonts w:ascii="Times New Roman" w:hAnsi="Times New Roman" w:cs="Times New Roman"/>
-            <w:b/>
-          </w:rPr>
-          <w:t>Table 1.</w:t>
-        </w:r>
-      </w:moveTo>
-    </w:p>
-    <w:moveToRangeEnd w:id="0"/>
+      <w:r>
+        <w:rPr>
+          <w:rFonts w:ascii="Times New Roman" w:hAnsi="Times New Roman" w:cs="Times New Roman"/>
+          <w:b/>
+        </w:rPr>
+        <w:t>Table 1.</w:t>
+      </w:r>
+    </w:p>
     <w:p>
       <w:pPr>
         <w:pStyle w:val="ListParagraph"/>
@@ -103,25 +101,14 @@
           <w:b/>
         </w:rPr>
       </w:pPr>
-      <w:commentRangeStart w:id="2"/>
-      <w:ins w:id="3" w:author="Junyan Li" w:date="2016-10-18T11:06:00Z">
-        <w:r>
-          <w:rPr>
-            <w:rFonts w:ascii="Times New Roman" w:hAnsi="Times New Roman" w:cs="Times New Roman"/>
-            <w:b/>
-          </w:rPr>
-          <w:t xml:space="preserve">Numbers of </w:t>
-        </w:r>
-      </w:ins>
-      <w:ins w:id="4" w:author="Junyan Li" w:date="2016-10-18T11:05:00Z">
-        <w:r>
-          <w:rPr>
-            <w:rFonts w:ascii="Times New Roman" w:hAnsi="Times New Roman" w:cs="Times New Roman"/>
-            <w:b/>
-          </w:rPr>
-          <w:t xml:space="preserve">annotated </w:t>
-        </w:r>
-      </w:ins>
+      <w:commentRangeStart w:id="1"/>
+      <w:r>
+        <w:rPr>
+          <w:rFonts w:ascii="Times New Roman" w:hAnsi="Times New Roman" w:cs="Times New Roman"/>
+          <w:b/>
+        </w:rPr>
+        <w:t xml:space="preserve">Numbers of annotated </w:t>
+      </w:r>
       <w:proofErr w:type="spellStart"/>
       <w:r>
         <w:rPr>
@@ -130,24 +117,6 @@
         </w:rPr>
         <w:t>miRNA</w:t>
       </w:r>
-      <w:ins w:id="5" w:author="Junyan Li" w:date="2016-10-18T11:06:00Z">
-        <w:r>
-          <w:rPr>
-            <w:rFonts w:ascii="Times New Roman" w:hAnsi="Times New Roman" w:cs="Times New Roman"/>
-            <w:b/>
-          </w:rPr>
-          <w:t>s</w:t>
-        </w:r>
-      </w:ins>
-      <w:del w:id="6" w:author="Junyan Li" w:date="2016-10-18T11:06:00Z">
-        <w:r>
-          <w:rPr>
-            <w:rFonts w:ascii="Times New Roman" w:hAnsi="Times New Roman" w:cs="Times New Roman"/>
-            <w:b/>
-          </w:rPr>
-          <w:delText xml:space="preserve"> number</w:delText>
-        </w:r>
-      </w:del>
       <w:r>
         <w:rPr>
           <w:rFonts w:ascii="Times New Roman" w:hAnsi="Times New Roman" w:cs="Times New Roman"/>
@@ -155,6 +124,13 @@
         </w:rPr>
         <w:t>s</w:t>
       </w:r>
+      <w:r>
+        <w:rPr>
+          <w:rFonts w:ascii="Times New Roman" w:hAnsi="Times New Roman" w:cs="Times New Roman"/>
+          <w:b/>
+        </w:rPr>
+        <w:t>s</w:t>
+      </w:r>
       <w:proofErr w:type="spellEnd"/>
       <w:r>
         <w:rPr>
@@ -163,24 +139,13 @@
         </w:rPr>
         <w:t xml:space="preserve"> and </w:t>
       </w:r>
-      <w:ins w:id="7" w:author="Junyan Li" w:date="2016-10-18T11:06:00Z">
-        <w:r>
-          <w:rPr>
-            <w:rFonts w:ascii="Times New Roman" w:hAnsi="Times New Roman" w:cs="Times New Roman"/>
-            <w:b/>
-          </w:rPr>
-          <w:t>theirs</w:t>
-        </w:r>
-      </w:ins>
-      <w:del w:id="8" w:author="Junyan Li" w:date="2016-10-18T11:06:00Z">
-        <w:r>
-          <w:rPr>
-            <w:rFonts w:ascii="Times New Roman" w:hAnsi="Times New Roman" w:cs="Times New Roman"/>
-            <w:b/>
-          </w:rPr>
-          <w:delText>its</w:delText>
-        </w:r>
-      </w:del>
+      <w:r>
+        <w:rPr>
+          <w:rFonts w:ascii="Times New Roman" w:hAnsi="Times New Roman" w:cs="Times New Roman"/>
+          <w:b/>
+        </w:rPr>
+        <w:t>theirs</w:t>
+      </w:r>
       <w:r>
         <w:rPr>
           <w:rFonts w:ascii="Times New Roman" w:hAnsi="Times New Roman" w:cs="Times New Roman"/>
@@ -188,76 +153,75 @@
         </w:rPr>
         <w:t xml:space="preserve"> classification</w:t>
       </w:r>
-      <w:ins w:id="9" w:author="Junyan Li" w:date="2016-10-18T11:18:00Z">
-        <w:r>
-          <w:rPr>
-            <w:rFonts w:ascii="Times New Roman" w:hAnsi="Times New Roman" w:cs="Times New Roman"/>
-            <w:b/>
-          </w:rPr>
-          <w:t>s</w:t>
-        </w:r>
-      </w:ins>
-      <w:ins w:id="10" w:author="Junyan Li" w:date="2016-10-18T11:04:00Z">
-        <w:r>
-          <w:rPr>
-            <w:rFonts w:ascii="Times New Roman" w:hAnsi="Times New Roman" w:cs="Times New Roman"/>
-            <w:b/>
-          </w:rPr>
-          <w:t xml:space="preserve"> in </w:t>
-        </w:r>
-      </w:ins>
+      <w:r>
+        <w:rPr>
+          <w:rFonts w:ascii="Times New Roman" w:hAnsi="Times New Roman" w:cs="Times New Roman"/>
+          <w:b/>
+        </w:rPr>
+        <w:t xml:space="preserve">s in </w:t>
+      </w:r>
       <w:proofErr w:type="spellStart"/>
-      <w:ins w:id="11" w:author="Junyan Li" w:date="2016-10-18T11:17:00Z">
-        <w:r>
-          <w:rPr>
-            <w:rFonts w:ascii="Times New Roman" w:hAnsi="Times New Roman" w:cs="Times New Roman"/>
-            <w:b/>
-          </w:rPr>
-          <w:t>miRbase</w:t>
-        </w:r>
-        <w:proofErr w:type="spellEnd"/>
-        <w:r>
-          <w:rPr>
-            <w:rFonts w:ascii="Times New Roman" w:hAnsi="Times New Roman" w:cs="Times New Roman"/>
-            <w:b/>
-          </w:rPr>
-          <w:t xml:space="preserve"> 21 </w:t>
-        </w:r>
-      </w:ins>
-      <w:ins w:id="12" w:author="Junyan Li" w:date="2016-10-18T11:08:00Z">
-        <w:r>
-          <w:rPr>
-            <w:rFonts w:ascii="Times New Roman" w:hAnsi="Times New Roman" w:cs="Times New Roman"/>
-            <w:b/>
-          </w:rPr>
-          <w:t>. (</w:t>
-        </w:r>
-        <w:proofErr w:type="spellStart"/>
-        <w:r>
-          <w:rPr>
-            <w:rFonts w:ascii="Times New Roman" w:hAnsi="Times New Roman" w:cs="Times New Roman"/>
-            <w:b/>
-          </w:rPr>
-          <w:t>whih</w:t>
-        </w:r>
-        <w:proofErr w:type="spellEnd"/>
-        <w:r>
-          <w:rPr>
-            <w:rFonts w:ascii="Times New Roman" w:hAnsi="Times New Roman" w:cs="Times New Roman"/>
-            <w:b/>
-          </w:rPr>
-          <w:t xml:space="preserve"> MSU did you use for annotation?)</w:t>
-        </w:r>
-      </w:ins>
-      <w:commentRangeEnd w:id="2"/>
-      <w:ins w:id="13" w:author="Junyan Li" w:date="2016-10-18T12:02:00Z">
-        <w:r>
-          <w:rPr>
-            <w:rStyle w:val="CommentReference"/>
-          </w:rPr>
-          <w:commentReference w:id="2"/>
-        </w:r>
-      </w:ins>
+      <w:r>
+        <w:rPr>
+          <w:rFonts w:ascii="Times New Roman" w:hAnsi="Times New Roman" w:cs="Times New Roman"/>
+          <w:b/>
+        </w:rPr>
+        <w:t>miRbase</w:t>
+      </w:r>
+      <w:proofErr w:type="spellEnd"/>
+      <w:r>
+        <w:rPr>
+          <w:rFonts w:ascii="Times New Roman" w:hAnsi="Times New Roman" w:cs="Times New Roman"/>
+          <w:b/>
+        </w:rPr>
+        <w:t xml:space="preserve"> </w:t>
+      </w:r>
+      <w:proofErr w:type="gramStart"/>
+      <w:r>
+        <w:rPr>
+          <w:rFonts w:ascii="Times New Roman" w:hAnsi="Times New Roman" w:cs="Times New Roman"/>
+          <w:b/>
+        </w:rPr>
+        <w:t xml:space="preserve">21 </w:t>
+      </w:r>
+      <w:r>
+        <w:rPr>
+          <w:rFonts w:ascii="Times New Roman" w:hAnsi="Times New Roman" w:cs="Times New Roman"/>
+          <w:b/>
+        </w:rPr>
+        <w:t>.</w:t>
+      </w:r>
+      <w:proofErr w:type="gramEnd"/>
+      <w:r>
+        <w:rPr>
+          <w:rFonts w:ascii="Times New Roman" w:hAnsi="Times New Roman" w:cs="Times New Roman"/>
+          <w:b/>
+        </w:rPr>
+        <w:t xml:space="preserve"> (</w:t>
+      </w:r>
+      <w:proofErr w:type="spellStart"/>
+      <w:r>
+        <w:rPr>
+          <w:rFonts w:ascii="Times New Roman" w:hAnsi="Times New Roman" w:cs="Times New Roman"/>
+          <w:b/>
+        </w:rPr>
+        <w:t>whih</w:t>
+      </w:r>
+      <w:proofErr w:type="spellEnd"/>
+      <w:r>
+        <w:rPr>
+          <w:rFonts w:ascii="Times New Roman" w:hAnsi="Times New Roman" w:cs="Times New Roman"/>
+          <w:b/>
+        </w:rPr>
+        <w:t xml:space="preserve"> MSU did you use for annotation?)</w:t>
+      </w:r>
+      <w:commentRangeEnd w:id="1"/>
+      <w:r>
+        <w:rPr>
+          <w:rStyle w:val="CommentReference"/>
+        </w:rPr>
+        <w:commentReference w:id="1"/>
+      </w:r>
     </w:p>
     <w:p>
       <w:pPr>
@@ -322,342 +286,216 @@
           <w:rFonts w:ascii="Times New Roman" w:hAnsi="Times New Roman" w:cs="Times New Roman"/>
         </w:rPr>
       </w:pPr>
-      <w:moveFromRangeStart w:id="14" w:author="Junyan Li" w:date="2016-10-18T11:08:00Z" w:name="move464552225"/>
-      <w:moveFrom w:id="15" w:author="Junyan Li" w:date="2016-10-18T11:08:00Z">
-        <w:r>
-          <w:rPr>
-            <w:rFonts w:ascii="Times New Roman" w:hAnsi="Times New Roman" w:cs="Times New Roman"/>
-            <w:b/>
-          </w:rPr>
-          <w:t>Table 1.</w:t>
-        </w:r>
-      </w:moveFrom>
-    </w:p>
-    <w:moveFromRangeEnd w:id="14"/>
+      <w:commentRangeStart w:id="2"/>
+      <w:r>
+        <w:rPr>
+          <w:rFonts w:ascii="Times New Roman" w:hAnsi="Times New Roman" w:cs="Times New Roman"/>
+        </w:rPr>
+        <w:t xml:space="preserve">All </w:t>
+      </w:r>
+      <w:r>
+        <w:rPr>
+          <w:rFonts w:ascii="Times New Roman" w:hAnsi="Times New Roman" w:cs="Times New Roman"/>
+        </w:rPr>
+        <w:t xml:space="preserve">information for the </w:t>
+      </w:r>
+      <w:r>
+        <w:rPr>
+          <w:rFonts w:ascii="Times New Roman" w:hAnsi="Times New Roman" w:cs="Times New Roman"/>
+        </w:rPr>
+        <w:t>miRNA</w:t>
+      </w:r>
+      <w:r>
+        <w:rPr>
+          <w:rFonts w:ascii="Times New Roman" w:hAnsi="Times New Roman" w:cs="Times New Roman"/>
+        </w:rPr>
+        <w:t>s</w:t>
+      </w:r>
+      <w:r>
+        <w:rPr>
+          <w:rFonts w:ascii="Times New Roman" w:hAnsi="Times New Roman" w:cs="Times New Roman"/>
+        </w:rPr>
+        <w:t xml:space="preserve"> </w:t>
+      </w:r>
+      <w:proofErr w:type="spellStart"/>
+      <w:r>
+        <w:rPr>
+          <w:rFonts w:ascii="Times New Roman" w:hAnsi="Times New Roman" w:cs="Times New Roman"/>
+        </w:rPr>
+        <w:t>was</w:t>
+      </w:r>
+      <w:r>
+        <w:rPr>
+          <w:rFonts w:ascii="Times New Roman" w:hAnsi="Times New Roman" w:cs="Times New Roman"/>
+        </w:rPr>
+        <w:t>s</w:t>
+      </w:r>
+      <w:proofErr w:type="spellEnd"/>
+      <w:r>
+        <w:rPr>
+          <w:rFonts w:ascii="Times New Roman" w:hAnsi="Times New Roman" w:cs="Times New Roman"/>
+        </w:rPr>
+        <w:t xml:space="preserve"> </w:t>
+      </w:r>
+      <w:r>
+        <w:rPr>
+          <w:rFonts w:ascii="Times New Roman" w:hAnsi="Times New Roman" w:cs="Times New Roman"/>
+        </w:rPr>
+        <w:t xml:space="preserve">from </w:t>
+      </w:r>
+      <w:proofErr w:type="spellStart"/>
+      <w:r>
+        <w:rPr>
+          <w:rFonts w:ascii="Times New Roman" w:hAnsi="Times New Roman" w:cs="Times New Roman"/>
+        </w:rPr>
+        <w:t>miRBase</w:t>
+      </w:r>
+      <w:proofErr w:type="spellEnd"/>
+      <w:r>
+        <w:rPr>
+          <w:rFonts w:ascii="Times New Roman" w:hAnsi="Times New Roman" w:cs="Times New Roman"/>
+        </w:rPr>
+        <w:t xml:space="preserve"> 21 (</w:t>
+      </w:r>
+      <w:r>
+        <w:rPr>
+          <w:rFonts w:ascii="Times New Roman" w:hAnsi="Times New Roman" w:cs="Times New Roman"/>
+        </w:rPr>
+        <w:t>http://www.mirbase.org/</w:t>
+      </w:r>
+      <w:r>
+        <w:rPr>
+          <w:rFonts w:ascii="Times New Roman" w:hAnsi="Times New Roman" w:cs="Times New Roman"/>
+        </w:rPr>
+        <w:t xml:space="preserve">). </w:t>
+      </w:r>
+      <w:proofErr w:type="spellStart"/>
+      <w:r>
+        <w:rPr>
+          <w:rFonts w:ascii="Times New Roman" w:hAnsi="Times New Roman" w:cs="Times New Roman"/>
+        </w:rPr>
+        <w:t>Some</w:t>
+      </w:r>
+      <w:r>
+        <w:rPr>
+          <w:rFonts w:ascii="Times New Roman" w:hAnsi="Times New Roman" w:cs="Times New Roman"/>
+        </w:rPr>
+        <w:t>miRNAs</w:t>
+      </w:r>
+      <w:proofErr w:type="spellEnd"/>
+      <w:r>
+        <w:rPr>
+          <w:rFonts w:ascii="Times New Roman" w:hAnsi="Times New Roman" w:cs="Times New Roman"/>
+        </w:rPr>
+        <w:t>’</w:t>
+      </w:r>
+      <w:r>
+        <w:rPr>
+          <w:rFonts w:ascii="Times New Roman" w:hAnsi="Times New Roman" w:cs="Times New Roman"/>
+        </w:rPr>
+        <w:t xml:space="preserve"> </w:t>
+      </w:r>
+      <w:r>
+        <w:rPr>
+          <w:rFonts w:ascii="Times New Roman" w:hAnsi="Times New Roman" w:cs="Times New Roman"/>
+        </w:rPr>
+        <w:t xml:space="preserve">genome </w:t>
+      </w:r>
+      <w:proofErr w:type="spellStart"/>
+      <w:r>
+        <w:rPr>
+          <w:rFonts w:ascii="Times New Roman" w:hAnsi="Times New Roman" w:cs="Times New Roman"/>
+        </w:rPr>
+        <w:t>coordinations</w:t>
+      </w:r>
+      <w:proofErr w:type="spellEnd"/>
+      <w:r>
+        <w:rPr>
+          <w:rFonts w:ascii="Times New Roman" w:hAnsi="Times New Roman" w:cs="Times New Roman"/>
+        </w:rPr>
+        <w:t xml:space="preserve"> are not provided in the database therefore were obtained by using BLAST.</w:t>
+      </w:r>
+    </w:p>
     <w:p>
       <w:pPr>
         <w:ind w:left="720"/>
         <w:rPr>
-          <w:ins w:id="16" w:author="Junyan Li" w:date="2016-10-18T11:23:00Z"/>
-          <w:rFonts w:ascii="Times New Roman" w:hAnsi="Times New Roman" w:cs="Times New Roman"/>
-        </w:rPr>
-      </w:pPr>
-      <w:commentRangeStart w:id="17"/>
-      <w:r>
-        <w:rPr>
-          <w:rFonts w:ascii="Times New Roman" w:hAnsi="Times New Roman" w:cs="Times New Roman"/>
-        </w:rPr>
-        <w:t xml:space="preserve">All </w:t>
-      </w:r>
-      <w:del w:id="18" w:author="Junyan Li" w:date="2016-10-18T11:07:00Z">
-        <w:r>
-          <w:rPr>
-            <w:rFonts w:ascii="Times New Roman" w:hAnsi="Times New Roman" w:cs="Times New Roman"/>
-          </w:rPr>
-          <w:delText xml:space="preserve">the </w:delText>
-        </w:r>
-      </w:del>
-      <w:ins w:id="19" w:author="Junyan Li" w:date="2016-10-18T11:07:00Z">
-        <w:r>
-          <w:rPr>
-            <w:rFonts w:ascii="Times New Roman" w:hAnsi="Times New Roman" w:cs="Times New Roman"/>
-          </w:rPr>
-          <w:t xml:space="preserve">information for the </w:t>
-        </w:r>
-      </w:ins>
-      <w:r>
-        <w:rPr>
-          <w:rFonts w:ascii="Times New Roman" w:hAnsi="Times New Roman" w:cs="Times New Roman"/>
-        </w:rPr>
-        <w:t>miRNA</w:t>
-      </w:r>
-      <w:ins w:id="20" w:author="Junyan Li" w:date="2016-10-18T11:08:00Z">
-        <w:r>
-          <w:rPr>
-            <w:rFonts w:ascii="Times New Roman" w:hAnsi="Times New Roman" w:cs="Times New Roman"/>
-          </w:rPr>
-          <w:t>s</w:t>
-        </w:r>
-      </w:ins>
-      <w:r>
-        <w:rPr>
-          <w:rFonts w:ascii="Times New Roman" w:hAnsi="Times New Roman" w:cs="Times New Roman"/>
-        </w:rPr>
-        <w:t xml:space="preserve"> </w:t>
-      </w:r>
-      <w:del w:id="21" w:author="Junyan Li" w:date="2016-10-18T11:08:00Z">
-        <w:r>
-          <w:rPr>
-            <w:rFonts w:ascii="Times New Roman" w:hAnsi="Times New Roman" w:cs="Times New Roman"/>
-          </w:rPr>
-          <w:delText xml:space="preserve">info </w:delText>
-        </w:r>
-      </w:del>
+          <w:rFonts w:ascii="Times New Roman" w:hAnsi="Times New Roman" w:cs="Times New Roman"/>
+        </w:rPr>
+      </w:pPr>
+      <w:r>
+        <w:rPr>
+          <w:rFonts w:ascii="Times New Roman" w:hAnsi="Times New Roman" w:cs="Times New Roman"/>
+        </w:rPr>
+        <w:t xml:space="preserve">are provided </w:t>
+      </w:r>
+    </w:p>
+    <w:commentRangeEnd w:id="2"/>
+    <w:p>
+      <w:pPr>
+        <w:ind w:left="720"/>
+        <w:rPr>
+          <w:rFonts w:ascii="Times New Roman" w:hAnsi="Times New Roman" w:cs="Times New Roman"/>
+        </w:rPr>
+      </w:pPr>
+      <w:r>
+        <w:rPr>
+          <w:rStyle w:val="CommentReference"/>
+        </w:rPr>
+        <w:commentReference w:id="2"/>
+      </w:r>
+    </w:p>
+    <w:p>
+      <w:pPr>
+        <w:ind w:left="720"/>
+        <w:rPr>
+          <w:rFonts w:ascii="Times New Roman" w:hAnsi="Times New Roman" w:cs="Times New Roman"/>
+        </w:rPr>
+      </w:pPr>
+      <w:r>
+        <w:rPr>
+          <w:rFonts w:ascii="Times New Roman" w:hAnsi="Times New Roman" w:cs="Times New Roman"/>
+        </w:rPr>
+        <w:t>(</w:t>
+      </w:r>
+      <w:commentRangeStart w:id="3"/>
+      <w:r>
+        <w:rPr>
+          <w:rFonts w:ascii="Times New Roman" w:hAnsi="Times New Roman" w:cs="Times New Roman"/>
+        </w:rPr>
+        <w:t>There ar</w:t>
+      </w:r>
+      <w:r>
+        <w:rPr>
+          <w:rFonts w:ascii="Times New Roman" w:hAnsi="Times New Roman" w:cs="Times New Roman"/>
+        </w:rPr>
+        <w:t xml:space="preserve">e 592 </w:t>
+      </w:r>
+      <w:r>
+        <w:rPr>
+          <w:rFonts w:ascii="Times New Roman" w:hAnsi="Times New Roman" w:cs="Times New Roman"/>
+        </w:rPr>
+        <w:t xml:space="preserve">rice </w:t>
+      </w:r>
+      <w:r>
+        <w:rPr>
+          <w:rFonts w:ascii="Times New Roman" w:hAnsi="Times New Roman" w:cs="Times New Roman"/>
+        </w:rPr>
+        <w:t>pre-miRNAs along with 713</w:t>
+      </w:r>
+      <w:r>
+        <w:rPr>
+          <w:rFonts w:ascii="Times New Roman" w:hAnsi="Times New Roman" w:cs="Times New Roman"/>
+        </w:rPr>
+        <w:t xml:space="preserve"> mature miRNAs </w:t>
+      </w:r>
       <w:proofErr w:type="spellStart"/>
-      <w:ins w:id="22" w:author="Junyan Li" w:date="2016-10-18T11:08:00Z">
-        <w:r>
-          <w:rPr>
-            <w:rFonts w:ascii="Times New Roman" w:hAnsi="Times New Roman" w:cs="Times New Roman"/>
-          </w:rPr>
-          <w:t>was</w:t>
-        </w:r>
-      </w:ins>
-      <w:del w:id="23" w:author="Junyan Li" w:date="2016-10-18T11:08:00Z">
-        <w:r>
-          <w:rPr>
-            <w:rFonts w:ascii="Times New Roman" w:hAnsi="Times New Roman" w:cs="Times New Roman"/>
-          </w:rPr>
-          <w:delText>i</w:delText>
-        </w:r>
-      </w:del>
-      <w:r>
-        <w:rPr>
-          <w:rFonts w:ascii="Times New Roman" w:hAnsi="Times New Roman" w:cs="Times New Roman"/>
-        </w:rPr>
-        <w:t>s</w:t>
-      </w:r>
-      <w:proofErr w:type="spellEnd"/>
-      <w:r>
-        <w:rPr>
-          <w:rFonts w:ascii="Times New Roman" w:hAnsi="Times New Roman" w:cs="Times New Roman"/>
-        </w:rPr>
-        <w:t xml:space="preserve"> </w:t>
-      </w:r>
-      <w:ins w:id="24" w:author="Junyan Li" w:date="2016-10-18T11:21:00Z">
-        <w:r>
-          <w:rPr>
-            <w:rFonts w:ascii="Times New Roman" w:hAnsi="Times New Roman" w:cs="Times New Roman"/>
-          </w:rPr>
-          <w:t xml:space="preserve">from </w:t>
-        </w:r>
-        <w:proofErr w:type="spellStart"/>
-        <w:r>
-          <w:rPr>
-            <w:rFonts w:ascii="Times New Roman" w:hAnsi="Times New Roman" w:cs="Times New Roman"/>
-          </w:rPr>
-          <w:t>miRBase</w:t>
-        </w:r>
-        <w:proofErr w:type="spellEnd"/>
-        <w:r>
-          <w:rPr>
-            <w:rFonts w:ascii="Times New Roman" w:hAnsi="Times New Roman" w:cs="Times New Roman"/>
-          </w:rPr>
-          <w:t xml:space="preserve"> 21 (</w:t>
-        </w:r>
-        <w:r>
-          <w:rPr>
-            <w:rFonts w:ascii="Times New Roman" w:hAnsi="Times New Roman" w:cs="Times New Roman"/>
-          </w:rPr>
-          <w:t>http://www.mirbase.org/</w:t>
-        </w:r>
-        <w:r>
-          <w:rPr>
-            <w:rFonts w:ascii="Times New Roman" w:hAnsi="Times New Roman" w:cs="Times New Roman"/>
-          </w:rPr>
-          <w:t xml:space="preserve">). </w:t>
-        </w:r>
-      </w:ins>
-      <w:del w:id="25" w:author="Junyan Li" w:date="2016-10-18T11:21:00Z">
-        <w:r>
-          <w:rPr>
-            <w:rFonts w:ascii="Times New Roman" w:hAnsi="Times New Roman" w:cs="Times New Roman"/>
-          </w:rPr>
-          <w:delText xml:space="preserve">collected from </w:delText>
-        </w:r>
-        <w:r>
-          <w:rPr>
-            <w:rFonts w:ascii="Times New Roman" w:hAnsi="Times New Roman" w:cs="Times New Roman"/>
-            <w:i/>
-            <w:u w:val="single"/>
-          </w:rPr>
-          <w:delText>miRBase.org</w:delText>
-        </w:r>
-        <w:r>
-          <w:rPr>
-            <w:rFonts w:ascii="Times New Roman" w:hAnsi="Times New Roman" w:cs="Times New Roman"/>
-          </w:rPr>
-          <w:delText xml:space="preserve">, but </w:delText>
-        </w:r>
-      </w:del>
-      <w:proofErr w:type="spellStart"/>
-      <w:ins w:id="26" w:author="Junyan Li" w:date="2016-10-18T11:23:00Z">
-        <w:r>
-          <w:rPr>
-            <w:rFonts w:ascii="Times New Roman" w:hAnsi="Times New Roman" w:cs="Times New Roman"/>
-          </w:rPr>
-          <w:t>Some</w:t>
-        </w:r>
-      </w:ins>
-      <w:del w:id="27" w:author="Junyan Li" w:date="2016-10-18T11:21:00Z">
-        <w:r>
-          <w:rPr>
-            <w:rFonts w:ascii="Times New Roman" w:hAnsi="Times New Roman" w:cs="Times New Roman"/>
-          </w:rPr>
-          <w:delText>n</w:delText>
-        </w:r>
-      </w:del>
-      <w:del w:id="28" w:author="Junyan Li" w:date="2016-10-18T11:23:00Z">
-        <w:r>
-          <w:rPr>
-            <w:rFonts w:ascii="Times New Roman" w:hAnsi="Times New Roman" w:cs="Times New Roman"/>
-          </w:rPr>
-          <w:delText xml:space="preserve">ot all </w:delText>
-        </w:r>
-      </w:del>
-      <w:r>
-        <w:rPr>
-          <w:rFonts w:ascii="Times New Roman" w:hAnsi="Times New Roman" w:cs="Times New Roman"/>
-        </w:rPr>
-        <w:t>miRNAs</w:t>
-      </w:r>
-      <w:proofErr w:type="spellEnd"/>
-      <w:ins w:id="29" w:author="Junyan Li" w:date="2016-10-18T11:22:00Z">
-        <w:r>
-          <w:rPr>
-            <w:rFonts w:ascii="Times New Roman" w:hAnsi="Times New Roman" w:cs="Times New Roman"/>
-          </w:rPr>
-          <w:t>’</w:t>
-        </w:r>
-      </w:ins>
-      <w:r>
-        <w:rPr>
-          <w:rFonts w:ascii="Times New Roman" w:hAnsi="Times New Roman" w:cs="Times New Roman"/>
-        </w:rPr>
-        <w:t xml:space="preserve"> </w:t>
-      </w:r>
-      <w:ins w:id="30" w:author="Junyan Li" w:date="2016-10-18T11:22:00Z">
-        <w:r>
-          <w:rPr>
-            <w:rFonts w:ascii="Times New Roman" w:hAnsi="Times New Roman" w:cs="Times New Roman"/>
-          </w:rPr>
-          <w:t xml:space="preserve">genome </w:t>
-        </w:r>
-      </w:ins>
-      <w:proofErr w:type="spellStart"/>
-      <w:ins w:id="31" w:author="Junyan Li" w:date="2016-10-18T11:23:00Z">
-        <w:r>
-          <w:rPr>
-            <w:rFonts w:ascii="Times New Roman" w:hAnsi="Times New Roman" w:cs="Times New Roman"/>
-          </w:rPr>
-          <w:t>coordinations</w:t>
-        </w:r>
-        <w:proofErr w:type="spellEnd"/>
-        <w:r>
-          <w:rPr>
-            <w:rFonts w:ascii="Times New Roman" w:hAnsi="Times New Roman" w:cs="Times New Roman"/>
-          </w:rPr>
-          <w:t xml:space="preserve"> are not provided in the database therefore were obtained by using BLAST.</w:t>
-        </w:r>
-      </w:ins>
-    </w:p>
-    <w:p>
-      <w:pPr>
-        <w:ind w:left="720"/>
-        <w:rPr>
-          <w:rFonts w:ascii="Times New Roman" w:hAnsi="Times New Roman" w:cs="Times New Roman"/>
-        </w:rPr>
-      </w:pPr>
-      <w:del w:id="32" w:author="Junyan Li" w:date="2016-10-18T11:22:00Z">
-        <w:r>
-          <w:rPr>
-            <w:rFonts w:ascii="Times New Roman" w:hAnsi="Times New Roman" w:cs="Times New Roman"/>
-          </w:rPr>
-          <w:delText xml:space="preserve">(include pre-miRNAs and mature miRNAs) resided </w:delText>
-        </w:r>
-      </w:del>
-      <w:r>
-        <w:rPr>
-          <w:rFonts w:ascii="Times New Roman" w:hAnsi="Times New Roman" w:cs="Times New Roman"/>
-        </w:rPr>
-        <w:t xml:space="preserve">are provided </w:t>
-      </w:r>
-      <w:del w:id="33" w:author="Junyan Li" w:date="2016-10-18T11:22:00Z">
-        <w:r>
-          <w:rPr>
-            <w:rFonts w:ascii="Times New Roman" w:hAnsi="Times New Roman" w:cs="Times New Roman"/>
-          </w:rPr>
-          <w:delText>with coordination in the genome. Some of the unprovided miRNAs’ coordination are gained with BLAST.</w:delText>
-        </w:r>
-      </w:del>
-    </w:p>
-    <w:commentRangeEnd w:id="17"/>
-    <w:p>
-      <w:pPr>
-        <w:ind w:left="720"/>
-        <w:rPr>
-          <w:rFonts w:ascii="Times New Roman" w:hAnsi="Times New Roman" w:cs="Times New Roman"/>
-        </w:rPr>
-      </w:pPr>
-      <w:r>
-        <w:rPr>
-          <w:rStyle w:val="CommentReference"/>
-        </w:rPr>
-        <w:commentReference w:id="17"/>
-      </w:r>
-    </w:p>
-    <w:p>
-      <w:pPr>
-        <w:ind w:left="720"/>
-        <w:rPr>
-          <w:rFonts w:ascii="Times New Roman" w:hAnsi="Times New Roman" w:cs="Times New Roman"/>
-        </w:rPr>
-      </w:pPr>
-      <w:r>
-        <w:rPr>
-          <w:rFonts w:ascii="Times New Roman" w:hAnsi="Times New Roman" w:cs="Times New Roman"/>
-        </w:rPr>
-        <w:t>(</w:t>
-      </w:r>
-      <w:commentRangeStart w:id="34"/>
-      <w:r>
-        <w:rPr>
-          <w:rFonts w:ascii="Times New Roman" w:hAnsi="Times New Roman" w:cs="Times New Roman"/>
-        </w:rPr>
-        <w:t>There ar</w:t>
-      </w:r>
-      <w:r>
-        <w:rPr>
-          <w:rFonts w:ascii="Times New Roman" w:hAnsi="Times New Roman" w:cs="Times New Roman"/>
-        </w:rPr>
-        <w:t xml:space="preserve">e 592 </w:t>
-      </w:r>
-      <w:ins w:id="35" w:author="Junyan Li" w:date="2016-10-22T21:37:00Z">
-        <w:r>
-          <w:rPr>
-            <w:rFonts w:ascii="Times New Roman" w:hAnsi="Times New Roman" w:cs="Times New Roman"/>
-          </w:rPr>
-          <w:t xml:space="preserve">rice </w:t>
-        </w:r>
-      </w:ins>
-      <w:r>
-        <w:rPr>
-          <w:rFonts w:ascii="Times New Roman" w:hAnsi="Times New Roman" w:cs="Times New Roman"/>
-        </w:rPr>
-        <w:t>pre-miRNAs along with 713</w:t>
-      </w:r>
-      <w:r>
-        <w:rPr>
-          <w:rFonts w:ascii="Times New Roman" w:hAnsi="Times New Roman" w:cs="Times New Roman"/>
-        </w:rPr>
-        <w:t xml:space="preserve"> mature miRNAs </w:t>
-      </w:r>
-      <w:proofErr w:type="spellStart"/>
-      <w:ins w:id="36" w:author="Junyan Li" w:date="2016-10-22T21:36:00Z">
-        <w:r>
-          <w:rPr>
-            <w:rFonts w:ascii="Times New Roman" w:hAnsi="Times New Roman" w:cs="Times New Roman"/>
-          </w:rPr>
-          <w:t>documented</w:t>
-        </w:r>
-      </w:ins>
-      <w:del w:id="37" w:author="Junyan Li" w:date="2016-10-22T21:36:00Z">
-        <w:r>
-          <w:rPr>
-            <w:rFonts w:ascii="Times New Roman" w:hAnsi="Times New Roman" w:cs="Times New Roman"/>
-          </w:rPr>
-          <w:delText xml:space="preserve">resided </w:delText>
-        </w:r>
-      </w:del>
+      <w:r>
+        <w:rPr>
+          <w:rFonts w:ascii="Times New Roman" w:hAnsi="Times New Roman" w:cs="Times New Roman"/>
+        </w:rPr>
+        <w:t>documented</w:t>
+      </w:r>
       <w:r>
         <w:rPr>
           <w:rFonts w:ascii="Times New Roman" w:hAnsi="Times New Roman" w:cs="Times New Roman"/>
@@ -679,122 +517,62 @@
         </w:rPr>
         <w:t>miRBase</w:t>
       </w:r>
-      <w:ins w:id="38" w:author="Thomas Huang" w:date="2016-10-28T11:42:00Z">
-        <w:r>
-          <w:rPr>
-            <w:rFonts w:ascii="Times New Roman" w:hAnsi="Times New Roman" w:cs="Times New Roman"/>
-            <w:i/>
-            <w:u w:val="single"/>
-          </w:rPr>
-          <w:t>.org</w:t>
-        </w:r>
-      </w:ins>
-      <w:del w:id="39" w:author="Junyan Li" w:date="2016-10-22T21:36:00Z">
-        <w:r>
-          <w:rPr>
-            <w:rFonts w:ascii="Times New Roman" w:hAnsi="Times New Roman" w:cs="Times New Roman"/>
-            <w:i/>
-            <w:u w:val="single"/>
-          </w:rPr>
-          <w:delText>.org</w:delText>
-        </w:r>
-      </w:del>
+      <w:r>
+        <w:rPr>
+          <w:rFonts w:ascii="Times New Roman" w:hAnsi="Times New Roman" w:cs="Times New Roman"/>
+          <w:i/>
+          <w:u w:val="single"/>
+        </w:rPr>
+        <w:t>.org</w:t>
+      </w:r>
       <w:r>
         <w:rPr>
           <w:rFonts w:ascii="Times New Roman" w:hAnsi="Times New Roman" w:cs="Times New Roman"/>
         </w:rPr>
         <w:t xml:space="preserve"> in total</w:t>
       </w:r>
-      <w:ins w:id="40" w:author="Junyan Li" w:date="2016-10-22T21:38:00Z">
-        <w:r>
-          <w:rPr>
-            <w:rFonts w:ascii="Times New Roman" w:hAnsi="Times New Roman" w:cs="Times New Roman"/>
-          </w:rPr>
-          <w:t>, where</w:t>
-        </w:r>
-      </w:ins>
-      <w:ins w:id="41" w:author="Thomas Huang" w:date="2016-10-24T10:59:00Z">
-        <w:r>
-          <w:rPr>
-            <w:rFonts w:ascii="Times New Roman" w:hAnsi="Times New Roman" w:cs="Times New Roman" w:hint="eastAsia"/>
-          </w:rPr>
-          <w:t xml:space="preserve"> </w:t>
-        </w:r>
-      </w:ins>
-      <w:del w:id="42" w:author="Junyan Li" w:date="2016-10-22T21:38:00Z">
-        <w:r>
-          <w:rPr>
-            <w:rFonts w:ascii="Times New Roman" w:hAnsi="Times New Roman" w:cs="Times New Roman"/>
-          </w:rPr>
-          <w:delText>.</w:delText>
-        </w:r>
-      </w:del>
-      <w:del w:id="43" w:author="Junyan Li" w:date="2016-10-22T21:37:00Z">
-        <w:r>
-          <w:rPr>
-            <w:rFonts w:ascii="Times New Roman" w:hAnsi="Times New Roman" w:cs="Times New Roman"/>
-          </w:rPr>
-          <w:delText xml:space="preserve"> And w</w:delText>
-        </w:r>
-      </w:del>
-      <w:ins w:id="44" w:author="Junyan Li" w:date="2016-10-22T21:37:00Z">
-        <w:r>
-          <w:rPr>
-            <w:rFonts w:ascii="SimSun" w:eastAsia="SimSun" w:hAnsi="SimSun" w:cs="Times New Roman" w:hint="eastAsia"/>
-          </w:rPr>
-          <w:t>w</w:t>
-        </w:r>
-      </w:ins>
-      <w:r>
-        <w:rPr>
-          <w:rFonts w:ascii="Times New Roman" w:hAnsi="Times New Roman" w:cs="Times New Roman"/>
-        </w:rPr>
-        <w:t>e</w:t>
-      </w:r>
-      <w:del w:id="45" w:author="Junyan Li" w:date="2016-10-22T21:37:00Z">
-        <w:r>
-          <w:rPr>
-            <w:rFonts w:ascii="Times New Roman" w:hAnsi="Times New Roman" w:cs="Times New Roman"/>
-          </w:rPr>
-          <w:delText xml:space="preserve"> have</w:delText>
-        </w:r>
-      </w:del>
-      <w:r>
-        <w:rPr>
-          <w:rFonts w:ascii="Times New Roman" w:hAnsi="Times New Roman" w:cs="Times New Roman"/>
+      <w:r>
+        <w:rPr>
+          <w:rFonts w:ascii="Times New Roman" w:hAnsi="Times New Roman" w:cs="Times New Roman"/>
+        </w:rPr>
+        <w:t>, where</w:t>
+      </w:r>
+      <w:r>
+        <w:rPr>
+          <w:rFonts w:ascii="Times New Roman" w:hAnsi="Times New Roman" w:cs="Times New Roman" w:hint="eastAsia"/>
         </w:rPr>
         <w:t xml:space="preserve"> </w:t>
       </w:r>
-      <w:ins w:id="46" w:author="Junyan Li" w:date="2016-10-22T21:37:00Z">
-        <w:r>
-          <w:rPr>
-            <w:rFonts w:ascii="Times New Roman" w:hAnsi="Times New Roman" w:cs="Times New Roman"/>
-          </w:rPr>
-          <w:t>obtained</w:t>
-        </w:r>
-      </w:ins>
-      <w:del w:id="47" w:author="Junyan Li" w:date="2016-10-22T21:37:00Z">
-        <w:r>
-          <w:rPr>
-            <w:rFonts w:ascii="Times New Roman" w:hAnsi="Times New Roman" w:cs="Times New Roman"/>
-          </w:rPr>
-          <w:delText>collected</w:delText>
-        </w:r>
-      </w:del>
+      <w:r>
+        <w:rPr>
+          <w:rFonts w:ascii="SimSun" w:eastAsia="SimSun" w:hAnsi="SimSun" w:cs="Times New Roman" w:hint="eastAsia"/>
+        </w:rPr>
+        <w:t>w</w:t>
+      </w:r>
+      <w:r>
+        <w:rPr>
+          <w:rFonts w:ascii="Times New Roman" w:hAnsi="Times New Roman" w:cs="Times New Roman"/>
+        </w:rPr>
+        <w:t xml:space="preserve">e </w:t>
+      </w:r>
+      <w:r>
+        <w:rPr>
+          <w:rFonts w:ascii="Times New Roman" w:hAnsi="Times New Roman" w:cs="Times New Roman"/>
+        </w:rPr>
+        <w:t>obtained</w:t>
+      </w:r>
       <w:r>
         <w:rPr>
           <w:rFonts w:ascii="Times New Roman" w:hAnsi="Times New Roman" w:cs="Times New Roman"/>
         </w:rPr>
         <w:t xml:space="preserve"> the</w:t>
       </w:r>
-      <w:ins w:id="48" w:author="Junyan Li" w:date="2016-10-22T21:37:00Z">
-        <w:r>
-          <w:rPr>
-            <w:rFonts w:ascii="Times New Roman" w:hAnsi="Times New Roman" w:cs="Times New Roman"/>
-          </w:rPr>
-          <w:t xml:space="preserve"> genome</w:t>
-        </w:r>
-      </w:ins>
+      <w:r>
+        <w:rPr>
+          <w:rFonts w:ascii="Times New Roman" w:hAnsi="Times New Roman" w:cs="Times New Roman"/>
+        </w:rPr>
+        <w:t xml:space="preserve"> genome</w:t>
+      </w:r>
       <w:r>
         <w:rPr>
           <w:rFonts w:ascii="Times New Roman" w:hAnsi="Times New Roman" w:cs="Times New Roman"/>
@@ -813,64 +591,25 @@
         <w:rPr>
           <w:rFonts w:ascii="Times New Roman" w:hAnsi="Times New Roman" w:cs="Times New Roman"/>
         </w:rPr>
-        <w:pPrChange w:id="49" w:author="Junyan Li" w:date="2016-10-22T21:41:00Z">
-          <w:pPr>
-            <w:ind w:left="720"/>
-          </w:pPr>
-        </w:pPrChange>
-      </w:pPr>
-      <w:ins w:id="50" w:author="Junyan Li" w:date="2016-10-22T21:41:00Z">
-        <w:r>
-          <w:rPr>
-            <w:rFonts w:ascii="Times New Roman" w:hAnsi="Times New Roman" w:cs="Times New Roman"/>
-          </w:rPr>
-          <w:t>Among xxx miRNAs,</w:t>
-        </w:r>
-      </w:ins>
-      <w:del w:id="51" w:author="Junyan Li" w:date="2016-10-22T21:41:00Z">
-        <w:r>
-          <w:rPr>
-            <w:rFonts w:ascii="Times New Roman" w:hAnsi="Times New Roman" w:cs="Times New Roman"/>
-          </w:rPr>
-          <w:delText>After miRNA classification,</w:delText>
-        </w:r>
-      </w:del>
-      <w:r>
-        <w:rPr>
-          <w:rFonts w:ascii="Times New Roman" w:hAnsi="Times New Roman" w:cs="Times New Roman"/>
-        </w:rPr>
-        <w:t xml:space="preserve"> 191 </w:t>
-      </w:r>
-      <w:del w:id="52" w:author="Junyan Li" w:date="2016-10-22T21:41:00Z">
-        <w:r>
-          <w:rPr>
-            <w:rFonts w:ascii="Times New Roman" w:hAnsi="Times New Roman" w:cs="Times New Roman"/>
-          </w:rPr>
-          <w:delText xml:space="preserve">of the total pre-miRNAs </w:delText>
-        </w:r>
-      </w:del>
-      <w:r>
-        <w:rPr>
-          <w:rFonts w:ascii="Times New Roman" w:hAnsi="Times New Roman" w:cs="Times New Roman"/>
-        </w:rPr>
-        <w:t>fall into the category of conserved</w:t>
-      </w:r>
-      <w:ins w:id="53" w:author="Thomas Huang" w:date="2016-10-28T11:42:00Z">
-        <w:r>
-          <w:rPr>
-            <w:rFonts w:ascii="Times New Roman" w:hAnsi="Times New Roman" w:cs="Times New Roman"/>
-          </w:rPr>
-          <w:t xml:space="preserve"> </w:t>
-        </w:r>
-      </w:ins>
-      <w:del w:id="54" w:author="Junyan Li" w:date="2016-10-22T21:41:00Z">
-        <w:r>
-          <w:rPr>
-            <w:rFonts w:ascii="Times New Roman" w:hAnsi="Times New Roman" w:cs="Times New Roman"/>
-          </w:rPr>
-          <w:delText xml:space="preserve"> pre-</w:delText>
-        </w:r>
-      </w:del>
+      </w:pPr>
+      <w:r>
+        <w:rPr>
+          <w:rFonts w:ascii="Times New Roman" w:hAnsi="Times New Roman" w:cs="Times New Roman"/>
+        </w:rPr>
+        <w:t>Among xxx miRNAs,</w:t>
+      </w:r>
+      <w:r>
+        <w:rPr>
+          <w:rFonts w:ascii="Times New Roman" w:hAnsi="Times New Roman" w:cs="Times New Roman"/>
+        </w:rPr>
+        <w:t xml:space="preserve"> 191 fall into the category of conserved</w:t>
+      </w:r>
+      <w:r>
+        <w:rPr>
+          <w:rFonts w:ascii="Times New Roman" w:hAnsi="Times New Roman" w:cs="Times New Roman"/>
+        </w:rPr>
+        <w:t xml:space="preserve"> </w:t>
+      </w:r>
       <w:r>
         <w:rPr>
           <w:rFonts w:ascii="Times New Roman" w:hAnsi="Times New Roman" w:cs="Times New Roman"/>
@@ -895,14 +634,12 @@
         </w:rPr>
         <w:t>have coordination info</w:t>
       </w:r>
-      <w:ins w:id="55" w:author="Junyan Li" w:date="2016-10-22T21:42:00Z">
-        <w:r>
-          <w:rPr>
-            <w:rFonts w:ascii="Times New Roman" w:hAnsi="Times New Roman" w:cs="Times New Roman"/>
-          </w:rPr>
-          <w:t>rmation</w:t>
-        </w:r>
-      </w:ins>
+      <w:r>
+        <w:rPr>
+          <w:rFonts w:ascii="Times New Roman" w:hAnsi="Times New Roman" w:cs="Times New Roman"/>
+        </w:rPr>
+        <w:t>rmation</w:t>
+      </w:r>
       <w:r>
         <w:rPr>
           <w:rFonts w:ascii="Times New Roman" w:hAnsi="Times New Roman" w:cs="Times New Roman"/>
@@ -915,12 +652,12 @@
         </w:rPr>
         <w:t>)</w:t>
       </w:r>
-      <w:commentRangeEnd w:id="34"/>
+      <w:commentRangeEnd w:id="3"/>
       <w:r>
         <w:rPr>
           <w:rStyle w:val="CommentReference"/>
         </w:rPr>
-        <w:commentReference w:id="34"/>
+        <w:commentReference w:id="3"/>
       </w:r>
     </w:p>
     <w:p>
@@ -943,7 +680,7 @@
           <w:b/>
         </w:rPr>
       </w:pPr>
-      <w:commentRangeStart w:id="56"/>
+      <w:commentRangeStart w:id="4"/>
       <w:r>
         <w:rPr>
           <w:rFonts w:ascii="Times New Roman" w:hAnsi="Times New Roman" w:cs="Times New Roman"/>
@@ -951,12 +688,12 @@
         </w:rPr>
         <w:t>Target genes of conserved miRNAs obtained</w:t>
       </w:r>
-      <w:commentRangeEnd w:id="56"/>
+      <w:commentRangeEnd w:id="4"/>
       <w:r>
         <w:rPr>
           <w:rStyle w:val="CommentReference"/>
         </w:rPr>
-        <w:commentReference w:id="56"/>
+        <w:commentReference w:id="4"/>
       </w:r>
     </w:p>
     <w:p>
@@ -1046,40 +783,38 @@
           <w:rFonts w:ascii="Times New Roman" w:hAnsi="Times New Roman" w:cs="Times New Roman"/>
         </w:rPr>
       </w:pPr>
-      <w:commentRangeStart w:id="57"/>
+      <w:commentRangeStart w:id="5"/>
       <w:r>
         <w:rPr>
           <w:rFonts w:ascii="Times New Roman" w:hAnsi="Times New Roman" w:cs="Times New Roman"/>
         </w:rPr>
         <w:t>Target genes are only for conserved miRNAs.</w:t>
       </w:r>
-      <w:ins w:id="58" w:author="Junyan Li" w:date="2016-10-18T11:40:00Z">
-        <w:r>
-          <w:rPr>
-            <w:rFonts w:ascii="Times New Roman" w:hAnsi="Times New Roman" w:cs="Times New Roman"/>
-          </w:rPr>
-          <w:t xml:space="preserve"> How did you identify the target genes?</w:t>
-        </w:r>
-      </w:ins>
+      <w:r>
+        <w:rPr>
+          <w:rFonts w:ascii="Times New Roman" w:hAnsi="Times New Roman" w:cs="Times New Roman"/>
+        </w:rPr>
+        <w:t xml:space="preserve"> How did you identify the target genes?</w:t>
+      </w:r>
       <w:r>
         <w:rPr>
           <w:rFonts w:ascii="Times New Roman" w:hAnsi="Times New Roman" w:cs="Times New Roman"/>
         </w:rPr>
         <w:t xml:space="preserve"> And the </w:t>
       </w:r>
-      <w:commentRangeStart w:id="59"/>
+      <w:commentRangeStart w:id="6"/>
       <w:r>
         <w:rPr>
           <w:rFonts w:ascii="Times New Roman" w:hAnsi="Times New Roman" w:cs="Times New Roman"/>
         </w:rPr>
         <w:t>flanking regions</w:t>
       </w:r>
-      <w:commentRangeEnd w:id="59"/>
+      <w:commentRangeEnd w:id="6"/>
       <w:r>
         <w:rPr>
           <w:rStyle w:val="CommentReference"/>
         </w:rPr>
-        <w:commentReference w:id="59"/>
+        <w:commentReference w:id="6"/>
       </w:r>
       <w:r>
         <w:rPr>
@@ -1087,12 +822,12 @@
         </w:rPr>
         <w:t xml:space="preserve"> are composed of miRNA binding site and its upstream and downstream ~100bp flanking regions.</w:t>
       </w:r>
-      <w:commentRangeEnd w:id="57"/>
+      <w:commentRangeEnd w:id="5"/>
       <w:r>
         <w:rPr>
           <w:rStyle w:val="CommentReference"/>
         </w:rPr>
-        <w:commentReference w:id="57"/>
+        <w:commentReference w:id="5"/>
       </w:r>
     </w:p>
     <w:p>
@@ -1110,7 +845,7 @@
           <w:rFonts w:ascii="Times New Roman" w:hAnsi="Times New Roman" w:cs="Times New Roman"/>
         </w:rPr>
       </w:pPr>
-      <w:commentRangeStart w:id="60"/>
+      <w:commentRangeStart w:id="7"/>
       <w:r>
         <w:rPr>
           <w:rFonts w:ascii="Times New Roman" w:hAnsi="Times New Roman" w:cs="Times New Roman"/>
@@ -1143,12 +878,12 @@
         </w:rPr>
         <w:t>)</w:t>
       </w:r>
-      <w:commentRangeEnd w:id="60"/>
+      <w:commentRangeEnd w:id="7"/>
       <w:r>
         <w:rPr>
           <w:rStyle w:val="CommentReference"/>
         </w:rPr>
-        <w:commentReference w:id="60"/>
+        <w:commentReference w:id="7"/>
       </w:r>
     </w:p>
     <w:p>
@@ -1170,7 +905,7 @@
           <w:b/>
         </w:rPr>
       </w:pPr>
-      <w:commentRangeStart w:id="61"/>
+      <w:commentRangeStart w:id="8"/>
       <w:r>
         <w:rPr>
           <w:rFonts w:ascii="Times New Roman" w:hAnsi="Times New Roman" w:cs="Times New Roman"/>
@@ -1178,12 +913,12 @@
         </w:rPr>
         <w:t>Basic info of combined haplotype patterns</w:t>
       </w:r>
-      <w:commentRangeEnd w:id="61"/>
+      <w:commentRangeEnd w:id="8"/>
       <w:r>
         <w:rPr>
           <w:rStyle w:val="CommentReference"/>
         </w:rPr>
-        <w:commentReference w:id="61"/>
+        <w:commentReference w:id="8"/>
       </w:r>
     </w:p>
     <w:p>
@@ -1193,7 +928,6 @@
           <w:rFonts w:ascii="Times New Roman" w:hAnsi="Times New Roman" w:cs="Times New Roman"/>
         </w:rPr>
       </w:pPr>
-      <w:bookmarkStart w:id="62" w:name="_GoBack"/>
       <w:r>
         <w:rPr>
           <w:rFonts w:ascii="Times New Roman" w:hAnsi="Times New Roman" w:cs="Times New Roman"/>
@@ -1235,7 +969,6 @@
           </wp:inline>
         </w:drawing>
       </w:r>
-      <w:bookmarkEnd w:id="62"/>
     </w:p>
     <w:p>
       <w:pPr>
@@ -1323,15 +1056,6 @@
         </w:rPr>
         <w:t>Table 3</w:t>
       </w:r>
-      <w:del w:id="63" w:author="Junyan Li" w:date="2016-10-22T21:46:00Z">
-        <w:r>
-          <w:rPr>
-            <w:rFonts w:ascii="Times New Roman" w:hAnsi="Times New Roman" w:cs="Times New Roman"/>
-            <w:b/>
-          </w:rPr>
-          <w:delText>.</w:delText>
-        </w:r>
-      </w:del>
     </w:p>
     <w:p>
       <w:pPr>
@@ -1341,7 +1065,7 @@
           <w:bCs/>
         </w:rPr>
       </w:pPr>
-      <w:commentRangeStart w:id="64"/>
+      <w:commentRangeStart w:id="9"/>
       <w:r>
         <w:rPr>
           <w:rFonts w:ascii="Times New Roman" w:hAnsi="Times New Roman" w:cs="Times New Roman"/>
@@ -1349,22 +1073,13 @@
         </w:rPr>
         <w:t xml:space="preserve">Length of combined pattern stands for the length of patterns of combined haplotype, </w:t>
       </w:r>
-      <w:commentRangeEnd w:id="64"/>
+      <w:commentRangeEnd w:id="9"/>
       <w:r>
         <w:rPr>
           <w:rStyle w:val="CommentReference"/>
         </w:rPr>
-        <w:commentReference w:id="64"/>
-      </w:r>
-      <w:del w:id="65" w:author="Junyan Li" w:date="2016-10-22T21:49:00Z">
-        <w:r>
-          <w:rPr>
-            <w:rFonts w:ascii="Times New Roman" w:hAnsi="Times New Roman" w:cs="Times New Roman"/>
-            <w:bCs/>
-          </w:rPr>
-          <w:delText xml:space="preserve">to wit, </w:delText>
-        </w:r>
-      </w:del>
+        <w:commentReference w:id="9"/>
+      </w:r>
       <w:r>
         <w:rPr>
           <w:rFonts w:ascii="Times New Roman" w:hAnsi="Times New Roman" w:cs="Times New Roman"/>
@@ -1404,15 +1119,13 @@
         </w:rPr>
         <w:t xml:space="preserve">We have analyzed 180 </w:t>
       </w:r>
-      <w:ins w:id="66" w:author="Junyan Li" w:date="2016-10-22T21:48:00Z">
-        <w:r>
-          <w:rPr>
-            <w:rFonts w:ascii="Times New Roman" w:hAnsi="Times New Roman" w:cs="Times New Roman"/>
-            <w:bCs/>
-          </w:rPr>
-          <w:t xml:space="preserve">conserved </w:t>
-        </w:r>
-      </w:ins>
+      <w:r>
+        <w:rPr>
+          <w:rFonts w:ascii="Times New Roman" w:hAnsi="Times New Roman" w:cs="Times New Roman"/>
+          <w:bCs/>
+        </w:rPr>
+        <w:t xml:space="preserve">conserved </w:t>
+      </w:r>
       <w:r>
         <w:rPr>
           <w:rFonts w:ascii="Times New Roman" w:hAnsi="Times New Roman" w:cs="Times New Roman"/>
@@ -1420,15 +1133,13 @@
         </w:rPr>
         <w:t>miRNAs together with their 538</w:t>
       </w:r>
-      <w:ins w:id="67" w:author="Junyan Li" w:date="2016-10-22T21:48:00Z">
-        <w:r>
-          <w:rPr>
-            <w:rFonts w:ascii="Times New Roman" w:hAnsi="Times New Roman" w:cs="Times New Roman"/>
-            <w:bCs/>
-          </w:rPr>
-          <w:t xml:space="preserve"> predicted</w:t>
-        </w:r>
-      </w:ins>
+      <w:r>
+        <w:rPr>
+          <w:rFonts w:ascii="Times New Roman" w:hAnsi="Times New Roman" w:cs="Times New Roman"/>
+          <w:bCs/>
+        </w:rPr>
+        <w:t xml:space="preserve"> predicted</w:t>
+      </w:r>
       <w:r>
         <w:rPr>
           <w:rFonts w:ascii="Times New Roman" w:hAnsi="Times New Roman" w:cs="Times New Roman"/>
@@ -1436,15 +1147,13 @@
         </w:rPr>
         <w:t xml:space="preserve"> target genes, and finally we obtained 28</w:t>
       </w:r>
-      <w:ins w:id="68" w:author="Junyan Li" w:date="2016-10-22T21:48:00Z">
-        <w:r>
-          <w:rPr>
-            <w:rFonts w:ascii="Times New Roman" w:hAnsi="Times New Roman" w:cs="Times New Roman"/>
-            <w:bCs/>
-          </w:rPr>
-          <w:t>,</w:t>
-        </w:r>
-      </w:ins>
+      <w:r>
+        <w:rPr>
+          <w:rFonts w:ascii="Times New Roman" w:hAnsi="Times New Roman" w:cs="Times New Roman"/>
+          <w:bCs/>
+        </w:rPr>
+        <w:t>,</w:t>
+      </w:r>
       <w:r>
         <w:rPr>
           <w:rFonts w:ascii="Times New Roman" w:hAnsi="Times New Roman" w:cs="Times New Roman"/>
@@ -1474,7 +1183,7 @@
           <w:bCs/>
         </w:rPr>
       </w:pPr>
-      <w:commentRangeStart w:id="69"/>
+      <w:commentRangeStart w:id="10"/>
     </w:p>
     <w:p>
       <w:pPr>
@@ -1489,7 +1198,7 @@
           <w:bCs/>
         </w:rPr>
       </w:pPr>
-      <w:commentRangeStart w:id="70"/>
+      <w:commentRangeStart w:id="11"/>
       <w:r>
         <w:rPr>
           <w:rFonts w:ascii="Times New Roman" w:hAnsi="Times New Roman" w:cs="Times New Roman"/>
@@ -1506,19 +1215,19 @@
         </w:rPr>
         <w:t>of combined complementary patterns</w:t>
       </w:r>
-      <w:commentRangeEnd w:id="69"/>
+      <w:commentRangeEnd w:id="10"/>
       <w:r>
         <w:rPr>
           <w:rStyle w:val="CommentReference"/>
         </w:rPr>
-        <w:commentReference w:id="69"/>
-      </w:r>
-      <w:commentRangeEnd w:id="70"/>
+        <w:commentReference w:id="10"/>
+      </w:r>
+      <w:commentRangeEnd w:id="11"/>
       <w:r>
         <w:rPr>
           <w:rStyle w:val="CommentReference"/>
         </w:rPr>
-        <w:commentReference w:id="70"/>
+        <w:commentReference w:id="11"/>
       </w:r>
     </w:p>
     <w:p>
@@ -1598,7 +1307,6 @@
           <w:bCs/>
         </w:rPr>
       </w:pPr>
-      <w:commentRangeStart w:id="71"/>
       <w:r>
         <w:rPr>
           <w:rFonts w:ascii="Times New Roman" w:hAnsi="Times New Roman" w:cs="Times New Roman"/>
@@ -1606,15 +1314,13 @@
         </w:rPr>
         <w:t>Second column is the number of combined complementary patterns that have site of the given category, and the third column is the total number of all sites that fall in</w:t>
       </w:r>
-      <w:ins w:id="72" w:author="Junyan Li" w:date="2016-10-18T14:26:00Z">
-        <w:r>
-          <w:rPr>
-            <w:rFonts w:ascii="Times New Roman" w:hAnsi="Times New Roman" w:cs="Times New Roman"/>
-            <w:bCs/>
-          </w:rPr>
-          <w:t>to</w:t>
-        </w:r>
-      </w:ins>
+      <w:r>
+        <w:rPr>
+          <w:rFonts w:ascii="Times New Roman" w:hAnsi="Times New Roman" w:cs="Times New Roman"/>
+          <w:bCs/>
+        </w:rPr>
+        <w:t>to</w:t>
+      </w:r>
       <w:r>
         <w:rPr>
           <w:rFonts w:ascii="Times New Roman" w:hAnsi="Times New Roman" w:cs="Times New Roman"/>
@@ -1764,13 +1470,6 @@
           <w:rFonts w:ascii="Times New Roman" w:hAnsi="Times New Roman" w:cs="Times New Roman"/>
         </w:rPr>
         <w:t>.</w:t>
-      </w:r>
-      <w:commentRangeEnd w:id="71"/>
-      <w:r>
-        <w:rPr>
-          <w:rStyle w:val="CommentReference"/>
-        </w:rPr>
-        <w:commentReference w:id="71"/>
       </w:r>
     </w:p>
     <w:p>
@@ -1874,7 +1573,7 @@
           <w:bCs/>
         </w:rPr>
       </w:pPr>
-      <w:commentRangeStart w:id="73"/>
+      <w:commentRangeStart w:id="12"/>
       <w:r>
         <w:rPr>
           <w:rFonts w:ascii="Times New Roman" w:hAnsi="Times New Roman" w:cs="Times New Roman"/>
@@ -1883,12 +1582,12 @@
         </w:rPr>
         <w:t>Mature miRNA SNP distribution</w:t>
       </w:r>
-      <w:commentRangeEnd w:id="73"/>
+      <w:commentRangeEnd w:id="12"/>
       <w:r>
         <w:rPr>
           <w:rStyle w:val="CommentReference"/>
         </w:rPr>
-        <w:commentReference w:id="73"/>
+        <w:commentReference w:id="12"/>
       </w:r>
     </w:p>
     <w:p>
@@ -1962,7 +1661,7 @@
           <w:bCs/>
         </w:rPr>
       </w:pPr>
-      <w:commentRangeStart w:id="74"/>
+      <w:commentRangeStart w:id="13"/>
       <w:r>
         <w:rPr>
           <w:rFonts w:ascii="Times New Roman" w:hAnsi="Times New Roman" w:cs="Times New Roman"/>
@@ -1979,24 +1678,22 @@
         </w:rPr>
         <w:t>distribution</w:t>
       </w:r>
-      <w:ins w:id="75" w:author="Junyan Li" w:date="2016-10-22T22:03:00Z">
-        <w:r>
-          <w:rPr>
-            <w:rFonts w:ascii="Times New Roman" w:hAnsi="Times New Roman" w:cs="Times New Roman"/>
-            <w:bCs/>
-          </w:rPr>
-          <w:t>?should</w:t>
-        </w:r>
-        <w:proofErr w:type="spellEnd"/>
-        <w:proofErr w:type="gramEnd"/>
-        <w:r>
-          <w:rPr>
-            <w:rFonts w:ascii="Times New Roman" w:hAnsi="Times New Roman" w:cs="Times New Roman"/>
-            <w:bCs/>
-          </w:rPr>
-          <w:t xml:space="preserve"> it be frequency</w:t>
-        </w:r>
-      </w:ins>
+      <w:r>
+        <w:rPr>
+          <w:rFonts w:ascii="Times New Roman" w:hAnsi="Times New Roman" w:cs="Times New Roman"/>
+          <w:bCs/>
+        </w:rPr>
+        <w:t>?should</w:t>
+      </w:r>
+      <w:proofErr w:type="spellEnd"/>
+      <w:proofErr w:type="gramEnd"/>
+      <w:r>
+        <w:rPr>
+          <w:rFonts w:ascii="Times New Roman" w:hAnsi="Times New Roman" w:cs="Times New Roman"/>
+          <w:bCs/>
+        </w:rPr>
+        <w:t xml:space="preserve"> it be frequency</w:t>
+      </w:r>
       <w:r>
         <w:rPr>
           <w:rFonts w:ascii="Times New Roman" w:hAnsi="Times New Roman" w:cs="Times New Roman"/>
@@ -2004,12 +1701,12 @@
         </w:rPr>
         <w:t xml:space="preserve"> of mature miRNA. </w:t>
       </w:r>
-      <w:commentRangeEnd w:id="74"/>
+      <w:commentRangeEnd w:id="13"/>
       <w:r>
         <w:rPr>
           <w:rStyle w:val="CommentReference"/>
         </w:rPr>
-        <w:commentReference w:id="74"/>
+        <w:commentReference w:id="13"/>
       </w:r>
     </w:p>
     <w:p>
@@ -2055,40 +1752,6 @@
           <w:bCs/>
         </w:rPr>
       </w:pPr>
-      <w:del w:id="76" w:author="Junyan Li" w:date="2016-10-22T22:01:00Z">
-        <w:r>
-          <w:rPr>
-            <w:rFonts w:ascii="Times New Roman" w:hAnsi="Times New Roman" w:cs="Times New Roman"/>
-            <w:bCs/>
-          </w:rPr>
-          <w:delText xml:space="preserve">Mature miRNA site is </w:delText>
-        </w:r>
-      </w:del>
-      <w:del w:id="77" w:author="Junyan Li" w:date="2016-10-22T22:00:00Z">
-        <w:r>
-          <w:rPr>
-            <w:rFonts w:ascii="Times New Roman" w:hAnsi="Times New Roman" w:cs="Times New Roman"/>
-            <w:bCs/>
-          </w:rPr>
-          <w:delText xml:space="preserve">in the order </w:delText>
-        </w:r>
-      </w:del>
-      <w:del w:id="78" w:author="Junyan Li" w:date="2016-10-22T22:01:00Z">
-        <w:r>
-          <w:rPr>
-            <w:rFonts w:ascii="Times New Roman" w:hAnsi="Times New Roman" w:cs="Times New Roman"/>
-            <w:bCs/>
-          </w:rPr>
-          <w:delText>from 5’-end to 3’-end</w:delText>
-        </w:r>
-      </w:del>
-      <w:r>
-        <w:rPr>
-          <w:rFonts w:ascii="Times New Roman" w:hAnsi="Times New Roman" w:cs="Times New Roman"/>
-          <w:bCs/>
-        </w:rPr>
-        <w:t>;</w:t>
-      </w:r>
     </w:p>
     <w:p>
       <w:pPr>
@@ -2104,15 +1767,13 @@
         </w:rPr>
         <w:t>The curve total stands for the SNP density distribution of all</w:t>
       </w:r>
-      <w:ins w:id="79" w:author="Junyan Li" w:date="2016-10-22T21:57:00Z">
-        <w:r>
-          <w:rPr>
-            <w:rFonts w:ascii="Times New Roman" w:hAnsi="Times New Roman" w:cs="Times New Roman"/>
-            <w:bCs/>
-          </w:rPr>
-          <w:t xml:space="preserve"> rice</w:t>
-        </w:r>
-      </w:ins>
+      <w:r>
+        <w:rPr>
+          <w:rFonts w:ascii="Times New Roman" w:hAnsi="Times New Roman" w:cs="Times New Roman"/>
+          <w:bCs/>
+        </w:rPr>
+        <w:t xml:space="preserve"> rice</w:t>
+      </w:r>
       <w:r>
         <w:rPr>
           <w:rFonts w:ascii="Times New Roman" w:hAnsi="Times New Roman" w:cs="Times New Roman"/>
@@ -2120,15 +1781,13 @@
         </w:rPr>
         <w:t xml:space="preserve"> miRNAs</w:t>
       </w:r>
-      <w:ins w:id="80" w:author="Junyan Li" w:date="2016-10-22T21:57:00Z">
-        <w:r>
-          <w:rPr>
-            <w:rFonts w:ascii="Times New Roman" w:hAnsi="Times New Roman" w:cs="Times New Roman"/>
-            <w:bCs/>
-          </w:rPr>
-          <w:t xml:space="preserve"> included in this study.</w:t>
-        </w:r>
-      </w:ins>
+      <w:r>
+        <w:rPr>
+          <w:rFonts w:ascii="Times New Roman" w:hAnsi="Times New Roman" w:cs="Times New Roman"/>
+          <w:bCs/>
+        </w:rPr>
+        <w:t xml:space="preserve"> included in this study.</w:t>
+      </w:r>
       <w:r>
         <w:rPr>
           <w:rFonts w:ascii="Times New Roman" w:hAnsi="Times New Roman" w:cs="Times New Roman"/>
@@ -2136,15 +1795,13 @@
         </w:rPr>
         <w:t xml:space="preserve"> </w:t>
       </w:r>
-      <w:ins w:id="81" w:author="Junyan Li" w:date="2016-10-22T22:01:00Z">
-        <w:r>
-          <w:rPr>
-            <w:rFonts w:ascii="Times New Roman" w:hAnsi="Times New Roman" w:cs="Times New Roman"/>
-            <w:bCs/>
-          </w:rPr>
-          <w:t>What is the trend??</w:t>
-        </w:r>
-      </w:ins>
+      <w:r>
+        <w:rPr>
+          <w:rFonts w:ascii="Times New Roman" w:hAnsi="Times New Roman" w:cs="Times New Roman"/>
+          <w:bCs/>
+        </w:rPr>
+        <w:t>What is the trend??</w:t>
+      </w:r>
     </w:p>
     <w:p>
       <w:pPr>
@@ -2256,7 +1913,7 @@
           <w:bCs/>
         </w:rPr>
       </w:pPr>
-      <w:commentRangeStart w:id="82"/>
+      <w:commentRangeStart w:id="14"/>
       <w:r>
         <w:rPr>
           <w:rFonts w:ascii="Times New Roman" w:hAnsi="Times New Roman" w:cs="Times New Roman"/>
@@ -2278,15 +1935,13 @@
         </w:rPr>
         <w:t xml:space="preserve">. miRNA site is by the same order as the 5’ - 3’ orientation in its mature </w:t>
       </w:r>
-      <w:ins w:id="83" w:author="Junyan Li" w:date="2016-10-22T22:08:00Z">
-        <w:r>
-          <w:rPr>
-            <w:rFonts w:ascii="Times New Roman" w:hAnsi="Times New Roman" w:cs="Times New Roman"/>
-            <w:bCs/>
-          </w:rPr>
-          <w:t xml:space="preserve"> </w:t>
-        </w:r>
-      </w:ins>
+      <w:r>
+        <w:rPr>
+          <w:rFonts w:ascii="Times New Roman" w:hAnsi="Times New Roman" w:cs="Times New Roman"/>
+          <w:bCs/>
+        </w:rPr>
+        <w:t xml:space="preserve"> </w:t>
+      </w:r>
       <w:r>
         <w:rPr>
           <w:rFonts w:ascii="Times New Roman" w:hAnsi="Times New Roman" w:cs="Times New Roman"/>
@@ -2301,12 +1956,12 @@
         </w:rPr>
         <w:t>.</w:t>
       </w:r>
-      <w:commentRangeEnd w:id="82"/>
+      <w:commentRangeEnd w:id="14"/>
       <w:r>
         <w:rPr>
           <w:rStyle w:val="CommentReference"/>
         </w:rPr>
-        <w:commentReference w:id="82"/>
+        <w:commentReference w:id="14"/>
       </w:r>
     </w:p>
     <w:p>
@@ -2418,7 +2073,7 @@
           <w:bCs/>
         </w:rPr>
       </w:pPr>
-      <w:commentRangeStart w:id="84"/>
+      <w:commentRangeStart w:id="15"/>
       <w:r>
         <w:rPr>
           <w:rFonts w:ascii="Times New Roman" w:hAnsi="Times New Roman" w:cs="Times New Roman"/>
@@ -2447,12 +2102,12 @@
         </w:rPr>
         <w:t>)</w:t>
       </w:r>
-      <w:commentRangeEnd w:id="84"/>
+      <w:commentRangeEnd w:id="15"/>
       <w:r>
         <w:rPr>
           <w:rStyle w:val="CommentReference"/>
         </w:rPr>
-        <w:commentReference w:id="84"/>
+        <w:commentReference w:id="15"/>
       </w:r>
     </w:p>
     <w:p>
@@ -2570,7 +2225,7 @@
         </w:rPr>
         <w:t>Figure 3</w:t>
       </w:r>
-      <w:commentRangeStart w:id="85"/>
+      <w:commentRangeStart w:id="16"/>
       <w:r>
         <w:rPr>
           <w:rFonts w:ascii="Times New Roman" w:hAnsi="Times New Roman" w:cs="Times New Roman"/>
@@ -2578,12 +2233,12 @@
         </w:rPr>
         <w:t>. This is the figure of pre-miRNA SNP density distribution.</w:t>
       </w:r>
-      <w:commentRangeEnd w:id="85"/>
+      <w:commentRangeEnd w:id="16"/>
       <w:r>
         <w:rPr>
           <w:rStyle w:val="CommentReference"/>
         </w:rPr>
-        <w:commentReference w:id="85"/>
+        <w:commentReference w:id="16"/>
       </w:r>
     </w:p>
     <w:p>
@@ -2950,7 +2605,7 @@
         </w:rPr>
         <w:t>Figure 4c</w:t>
       </w:r>
-      <w:commentRangeStart w:id="86"/>
+      <w:commentRangeStart w:id="17"/>
       <w:r>
         <w:rPr>
           <w:rFonts w:ascii="Times New Roman" w:hAnsi="Times New Roman" w:cs="Times New Roman"/>
@@ -2974,12 +2629,12 @@
         <w:lastRenderedPageBreak/>
         <w:t>50 fragments with the length of 150bp are randomly chosen from the intergenic regions in every of the 12 chromosomes.</w:t>
       </w:r>
-      <w:commentRangeEnd w:id="86"/>
+      <w:commentRangeEnd w:id="17"/>
       <w:r>
         <w:rPr>
           <w:rStyle w:val="CommentReference"/>
         </w:rPr>
-        <w:commentReference w:id="86"/>
+        <w:commentReference w:id="17"/>
       </w:r>
     </w:p>
     <w:p>
@@ -3149,7 +2804,7 @@
           <w:bCs/>
         </w:rPr>
       </w:pPr>
-      <w:commentRangeStart w:id="87"/>
+      <w:commentRangeStart w:id="18"/>
       <w:r>
         <w:rPr>
           <w:rFonts w:ascii="Times New Roman" w:hAnsi="Times New Roman" w:cs="Times New Roman"/>
@@ -3171,15 +2826,13 @@
         </w:rPr>
         <w:t>correlation coefficient figure of expression of osa-</w:t>
       </w:r>
-      <w:ins w:id="88" w:author="Junyan Li" w:date="2016-10-22T22:20:00Z">
-        <w:r>
-          <w:rPr>
-            <w:rFonts w:ascii="Times New Roman" w:hAnsi="Times New Roman" w:cs="Times New Roman"/>
-            <w:bCs/>
-          </w:rPr>
-          <w:t>pre?</w:t>
-        </w:r>
-      </w:ins>
+      <w:r>
+        <w:rPr>
+          <w:rFonts w:ascii="Times New Roman" w:hAnsi="Times New Roman" w:cs="Times New Roman"/>
+          <w:bCs/>
+        </w:rPr>
+        <w:t>pre?</w:t>
+      </w:r>
       <w:r>
         <w:rPr>
           <w:rFonts w:ascii="Times New Roman" w:hAnsi="Times New Roman" w:cs="Times New Roman"/>
@@ -3210,12 +2863,12 @@
         </w:rPr>
         <w:t>g at 27 Day After Transplanting, sample size = 12;</w:t>
       </w:r>
-      <w:commentRangeEnd w:id="87"/>
+      <w:commentRangeEnd w:id="18"/>
       <w:r>
         <w:rPr>
           <w:rStyle w:val="CommentReference"/>
         </w:rPr>
-        <w:commentReference w:id="87"/>
+        <w:commentReference w:id="18"/>
       </w:r>
     </w:p>
     <w:p>
@@ -3239,15 +2892,13 @@
         </w:rPr>
         <w:t xml:space="preserve"> the given miRNA is positively correlated with the gene in question, while negative value indicates the positive correlation</w:t>
       </w:r>
-      <w:ins w:id="89" w:author="Junyan Li" w:date="2016-10-22T22:17:00Z">
-        <w:r>
-          <w:rPr>
-            <w:rFonts w:ascii="Times New Roman" w:hAnsi="Times New Roman" w:cs="Times New Roman"/>
-            <w:bCs/>
-          </w:rPr>
-          <w:t>???I don’t understand</w:t>
-        </w:r>
-      </w:ins>
+      <w:r>
+        <w:rPr>
+          <w:rFonts w:ascii="Times New Roman" w:hAnsi="Times New Roman" w:cs="Times New Roman"/>
+          <w:bCs/>
+        </w:rPr>
+        <w:t>???I don’t understand</w:t>
+      </w:r>
       <w:r>
         <w:rPr>
           <w:rFonts w:ascii="Times New Roman" w:hAnsi="Times New Roman" w:cs="Times New Roman"/>
@@ -3263,73 +2914,50 @@
           <w:bCs/>
         </w:rPr>
       </w:pPr>
-      <w:commentRangeStart w:id="90"/>
-      <w:r>
-        <w:rPr>
-          <w:rFonts w:ascii="Times New Roman" w:hAnsi="Times New Roman" w:cs="Times New Roman"/>
-          <w:bCs/>
-        </w:rPr>
-        <w:t xml:space="preserve">OsSPL12 is predicted </w:t>
-      </w:r>
-      <w:del w:id="91" w:author="Junyan Li" w:date="2016-10-22T22:22:00Z">
-        <w:r>
-          <w:rPr>
-            <w:rFonts w:ascii="Times New Roman" w:hAnsi="Times New Roman" w:cs="Times New Roman"/>
-            <w:bCs/>
-          </w:rPr>
-          <w:delText xml:space="preserve">only </w:delText>
-        </w:r>
-      </w:del>
-      <w:r>
-        <w:rPr>
-          <w:rFonts w:ascii="Times New Roman" w:hAnsi="Times New Roman" w:cs="Times New Roman"/>
-          <w:bCs/>
-        </w:rPr>
-        <w:t>to be targeted by osa-miR156k</w:t>
-      </w:r>
-      <w:ins w:id="92" w:author="Junyan Li" w:date="2016-10-22T22:22:00Z">
-        <w:r>
-          <w:rPr>
-            <w:rFonts w:ascii="Times New Roman" w:hAnsi="Times New Roman" w:cs="Times New Roman"/>
-            <w:bCs/>
-          </w:rPr>
-          <w:t xml:space="preserve"> only</w:t>
-        </w:r>
-      </w:ins>
-      <w:r>
-        <w:rPr>
-          <w:rFonts w:ascii="Times New Roman" w:hAnsi="Times New Roman" w:cs="Times New Roman"/>
-          <w:bCs/>
-        </w:rPr>
-        <w:t>, so</w:t>
-      </w:r>
-      <w:ins w:id="93" w:author="Junyan Li" w:date="2016-10-22T22:21:00Z">
-        <w:r>
-          <w:rPr>
-            <w:rFonts w:ascii="Times New Roman" w:hAnsi="Times New Roman" w:cs="Times New Roman"/>
-            <w:bCs/>
-          </w:rPr>
-          <w:t xml:space="preserve">  its correlation</w:t>
-        </w:r>
-      </w:ins>
-      <w:ins w:id="94" w:author="Junyan Li" w:date="2016-10-22T22:22:00Z">
-        <w:r>
-          <w:rPr>
-            <w:rFonts w:ascii="Times New Roman" w:hAnsi="Times New Roman" w:cs="Times New Roman"/>
-            <w:bCs/>
-          </w:rPr>
-          <w:t>s</w:t>
-        </w:r>
-      </w:ins>
-      <w:ins w:id="95" w:author="Junyan Li" w:date="2016-10-22T22:21:00Z">
-        <w:r>
-          <w:rPr>
-            <w:rFonts w:ascii="Times New Roman" w:hAnsi="Times New Roman" w:cs="Times New Roman"/>
-            <w:bCs/>
-          </w:rPr>
-          <w:t xml:space="preserve"> with</w:t>
-        </w:r>
-      </w:ins>
+      <w:r>
+        <w:rPr>
+          <w:rFonts w:ascii="Times New Roman" w:hAnsi="Times New Roman" w:cs="Times New Roman"/>
+          <w:bCs/>
+        </w:rPr>
+        <w:t>OsSPL12 is predicted to be targeted by osa-miR156k</w:t>
+      </w:r>
+      <w:r>
+        <w:rPr>
+          <w:rFonts w:ascii="Times New Roman" w:hAnsi="Times New Roman" w:cs="Times New Roman"/>
+          <w:bCs/>
+        </w:rPr>
+        <w:t xml:space="preserve"> only</w:t>
+      </w:r>
+      <w:r>
+        <w:rPr>
+          <w:rFonts w:ascii="Times New Roman" w:hAnsi="Times New Roman" w:cs="Times New Roman"/>
+          <w:bCs/>
+        </w:rPr>
+        <w:t xml:space="preserve">, </w:t>
+      </w:r>
+      <w:proofErr w:type="gramStart"/>
+      <w:r>
+        <w:rPr>
+          <w:rFonts w:ascii="Times New Roman" w:hAnsi="Times New Roman" w:cs="Times New Roman"/>
+          <w:bCs/>
+        </w:rPr>
+        <w:t>so</w:t>
+      </w:r>
+      <w:r>
+        <w:rPr>
+          <w:rFonts w:ascii="Times New Roman" w:hAnsi="Times New Roman" w:cs="Times New Roman"/>
+          <w:bCs/>
+        </w:rPr>
+        <w:t xml:space="preserve">  its</w:t>
+      </w:r>
+      <w:proofErr w:type="gramEnd"/>
+      <w:r>
+        <w:rPr>
+          <w:rFonts w:ascii="Times New Roman" w:hAnsi="Times New Roman" w:cs="Times New Roman"/>
+          <w:bCs/>
+        </w:rPr>
+        <w:t xml:space="preserve"> correlations with</w:t>
+      </w:r>
       <w:r>
         <w:rPr>
           <w:rFonts w:ascii="Times New Roman" w:hAnsi="Times New Roman" w:cs="Times New Roman"/>
@@ -3337,31 +2965,13 @@
         </w:rPr>
         <w:t xml:space="preserve"> other miR156 members’ correlation values </w:t>
       </w:r>
-      <w:del w:id="96" w:author="Junyan Li" w:date="2016-10-22T22:22:00Z">
-        <w:r>
-          <w:rPr>
-            <w:rFonts w:ascii="Times New Roman" w:hAnsi="Times New Roman" w:cs="Times New Roman"/>
-            <w:bCs/>
-          </w:rPr>
-          <w:delText>don’t appear in the field.</w:delText>
-        </w:r>
-        <w:commentRangeEnd w:id="90"/>
-        <w:r>
-          <w:rPr>
-            <w:rStyle w:val="CommentReference"/>
-          </w:rPr>
-          <w:commentReference w:id="90"/>
-        </w:r>
-      </w:del>
-      <w:ins w:id="97" w:author="Junyan Li" w:date="2016-10-22T22:22:00Z">
-        <w:r>
-          <w:rPr>
-            <w:rFonts w:ascii="Times New Roman" w:hAnsi="Times New Roman" w:cs="Times New Roman"/>
-            <w:bCs/>
-          </w:rPr>
-          <w:t>were not shown.</w:t>
-        </w:r>
-      </w:ins>
+      <w:r>
+        <w:rPr>
+          <w:rFonts w:ascii="Times New Roman" w:hAnsi="Times New Roman" w:cs="Times New Roman"/>
+          <w:bCs/>
+        </w:rPr>
+        <w:t>were not shown.</w:t>
+      </w:r>
     </w:p>
     <w:p>
       <w:pPr>
@@ -3455,15 +3065,13 @@
         </w:rPr>
         <w:t>coefficient figure of expression of</w:t>
       </w:r>
-      <w:ins w:id="98" w:author="Junyan Li" w:date="2016-10-22T22:24:00Z">
-        <w:r>
-          <w:rPr>
-            <w:rFonts w:ascii="Times New Roman" w:hAnsi="Times New Roman" w:cs="Times New Roman"/>
-            <w:bCs/>
-          </w:rPr>
-          <w:t xml:space="preserve"> mature</w:t>
-        </w:r>
-      </w:ins>
+      <w:r>
+        <w:rPr>
+          <w:rFonts w:ascii="Times New Roman" w:hAnsi="Times New Roman" w:cs="Times New Roman"/>
+          <w:bCs/>
+        </w:rPr>
+        <w:t xml:space="preserve"> mature</w:t>
+      </w:r>
       <w:r>
         <w:rPr>
           <w:rFonts w:ascii="Times New Roman" w:hAnsi="Times New Roman" w:cs="Times New Roman"/>
@@ -3633,15 +3241,13 @@
         </w:rPr>
         <w:t>Figure 6. Histogram of spearman C.C (correlation coefficient) derived from the expression of</w:t>
       </w:r>
-      <w:ins w:id="99" w:author="Junyan Li" w:date="2016-10-22T22:27:00Z">
-        <w:r>
-          <w:rPr>
-            <w:rFonts w:ascii="Times New Roman" w:hAnsi="Times New Roman" w:cs="Times New Roman"/>
-            <w:bCs/>
-          </w:rPr>
-          <w:t xml:space="preserve"> selected mature?</w:t>
-        </w:r>
-      </w:ins>
+      <w:r>
+        <w:rPr>
+          <w:rFonts w:ascii="Times New Roman" w:hAnsi="Times New Roman" w:cs="Times New Roman"/>
+          <w:bCs/>
+        </w:rPr>
+        <w:t xml:space="preserve"> selected mature?</w:t>
+      </w:r>
       <w:r>
         <w:rPr>
           <w:rFonts w:ascii="Times New Roman" w:hAnsi="Times New Roman" w:cs="Times New Roman"/>
@@ -3649,15 +3255,13 @@
         </w:rPr>
         <w:t xml:space="preserve"> miRNA</w:t>
       </w:r>
-      <w:ins w:id="100" w:author="Junyan Li" w:date="2016-10-22T22:27:00Z">
-        <w:r>
-          <w:rPr>
-            <w:rFonts w:ascii="Times New Roman" w:hAnsi="Times New Roman" w:cs="Times New Roman"/>
-            <w:bCs/>
-          </w:rPr>
-          <w:t>s</w:t>
-        </w:r>
-      </w:ins>
+      <w:r>
+        <w:rPr>
+          <w:rFonts w:ascii="Times New Roman" w:hAnsi="Times New Roman" w:cs="Times New Roman"/>
+          <w:bCs/>
+        </w:rPr>
+        <w:t>s</w:t>
+      </w:r>
       <w:r>
         <w:rPr>
           <w:rFonts w:ascii="Times New Roman" w:hAnsi="Times New Roman" w:cs="Times New Roman"/>
@@ -3665,24 +3269,13 @@
         </w:rPr>
         <w:t xml:space="preserve"> and </w:t>
       </w:r>
-      <w:ins w:id="101" w:author="Junyan Li" w:date="2016-10-22T22:27:00Z">
-        <w:r>
-          <w:rPr>
-            <w:rFonts w:ascii="Times New Roman" w:hAnsi="Times New Roman" w:cs="Times New Roman"/>
-            <w:bCs/>
-          </w:rPr>
-          <w:t>their</w:t>
-        </w:r>
-      </w:ins>
-      <w:del w:id="102" w:author="Junyan Li" w:date="2016-10-22T22:27:00Z">
-        <w:r>
-          <w:rPr>
-            <w:rFonts w:ascii="Times New Roman" w:hAnsi="Times New Roman" w:cs="Times New Roman"/>
-            <w:bCs/>
-          </w:rPr>
-          <w:delText>its</w:delText>
-        </w:r>
-      </w:del>
+      <w:r>
+        <w:rPr>
+          <w:rFonts w:ascii="Times New Roman" w:hAnsi="Times New Roman" w:cs="Times New Roman"/>
+          <w:bCs/>
+        </w:rPr>
+        <w:t>their</w:t>
+      </w:r>
       <w:r>
         <w:rPr>
           <w:rFonts w:ascii="Times New Roman" w:hAnsi="Times New Roman" w:cs="Times New Roman"/>
@@ -3698,7 +3291,7 @@
           <w:bCs/>
         </w:rPr>
       </w:pPr>
-      <w:commentRangeStart w:id="103"/>
+      <w:commentRangeStart w:id="19"/>
       <w:r>
         <w:rPr>
           <w:rFonts w:ascii="Times New Roman" w:hAnsi="Times New Roman" w:cs="Times New Roman"/>
@@ -3706,48 +3299,46 @@
         </w:rPr>
         <w:t>miRNA:target pair percentage is the percentage of miRNA:target pairs that have spearman C.C. fall on the given C.C level.</w:t>
       </w:r>
-      <w:commentRangeEnd w:id="103"/>
+      <w:commentRangeEnd w:id="19"/>
       <w:r>
         <w:rPr>
           <w:rStyle w:val="CommentReference"/>
         </w:rPr>
-        <w:commentReference w:id="103"/>
-      </w:r>
-    </w:p>
-    <w:p>
-      <w:pPr>
-        <w:rPr>
-          <w:rFonts w:ascii="Times New Roman" w:hAnsi="Times New Roman" w:cs="Times New Roman"/>
-          <w:bCs/>
-        </w:rPr>
-      </w:pPr>
-      <w:ins w:id="104" w:author="Junyan Li" w:date="2016-10-22T22:30:00Z">
-        <w:r>
-          <w:rPr>
-            <w:rFonts w:ascii="Times New Roman" w:hAnsi="Times New Roman" w:cs="Times New Roman"/>
-            <w:bCs/>
-          </w:rPr>
-          <w:t xml:space="preserve">What does the CC value </w:t>
-        </w:r>
-        <w:proofErr w:type="spellStart"/>
-        <w:proofErr w:type="gramStart"/>
-        <w:r>
-          <w:rPr>
-            <w:rFonts w:ascii="Times New Roman" w:hAnsi="Times New Roman" w:cs="Times New Roman"/>
-            <w:bCs/>
-          </w:rPr>
-          <w:t>mean?Where</w:t>
-        </w:r>
-        <w:proofErr w:type="spellEnd"/>
-        <w:proofErr w:type="gramEnd"/>
-        <w:r>
-          <w:rPr>
-            <w:rFonts w:ascii="Times New Roman" w:hAnsi="Times New Roman" w:cs="Times New Roman"/>
-            <w:bCs/>
-          </w:rPr>
-          <w:t xml:space="preserve"> is the cut off if there is correlation?</w:t>
-        </w:r>
-      </w:ins>
+        <w:commentReference w:id="19"/>
+      </w:r>
+    </w:p>
+    <w:p>
+      <w:pPr>
+        <w:rPr>
+          <w:rFonts w:ascii="Times New Roman" w:hAnsi="Times New Roman" w:cs="Times New Roman"/>
+          <w:bCs/>
+        </w:rPr>
+      </w:pPr>
+      <w:r>
+        <w:rPr>
+          <w:rFonts w:ascii="Times New Roman" w:hAnsi="Times New Roman" w:cs="Times New Roman"/>
+          <w:bCs/>
+        </w:rPr>
+        <w:t xml:space="preserve">What does the CC value </w:t>
+      </w:r>
+      <w:proofErr w:type="spellStart"/>
+      <w:proofErr w:type="gramStart"/>
+      <w:r>
+        <w:rPr>
+          <w:rFonts w:ascii="Times New Roman" w:hAnsi="Times New Roman" w:cs="Times New Roman"/>
+          <w:bCs/>
+        </w:rPr>
+        <w:t>mean?Where</w:t>
+      </w:r>
+      <w:proofErr w:type="spellEnd"/>
+      <w:proofErr w:type="gramEnd"/>
+      <w:r>
+        <w:rPr>
+          <w:rFonts w:ascii="Times New Roman" w:hAnsi="Times New Roman" w:cs="Times New Roman"/>
+          <w:bCs/>
+        </w:rPr>
+        <w:t xml:space="preserve"> is the cut off if there is correlation?</w:t>
+      </w:r>
     </w:p>
     <w:p>
       <w:pPr>
@@ -3858,24 +3449,13 @@
         </w:rPr>
         <w:t xml:space="preserve">Figure 7. </w:t>
       </w:r>
-      <w:ins w:id="105" w:author="Junyan Li" w:date="2016-10-22T22:32:00Z">
-        <w:r>
-          <w:rPr>
-            <w:rFonts w:ascii="Times New Roman" w:hAnsi="Times New Roman" w:cs="Times New Roman"/>
-            <w:bCs/>
-          </w:rPr>
-          <w:t>Four</w:t>
-        </w:r>
-      </w:ins>
-      <w:del w:id="106" w:author="Junyan Li" w:date="2016-10-22T22:32:00Z">
-        <w:r>
-          <w:rPr>
-            <w:rFonts w:ascii="Times New Roman" w:hAnsi="Times New Roman" w:cs="Times New Roman"/>
-            <w:bCs/>
-          </w:rPr>
-          <w:delText>4 real-life</w:delText>
-        </w:r>
-      </w:del>
+      <w:r>
+        <w:rPr>
+          <w:rFonts w:ascii="Times New Roman" w:hAnsi="Times New Roman" w:cs="Times New Roman"/>
+          <w:bCs/>
+        </w:rPr>
+        <w:t>Four</w:t>
+      </w:r>
       <w:r>
         <w:rPr>
           <w:rFonts w:ascii="Times New Roman" w:hAnsi="Times New Roman" w:cs="Times New Roman"/>
@@ -4013,7 +3593,7 @@
         </w:rPr>
         <w:t xml:space="preserve">. </w:t>
       </w:r>
-      <w:commentRangeStart w:id="107"/>
+      <w:commentRangeStart w:id="20"/>
       <w:r>
         <w:rPr>
           <w:rFonts w:ascii="Times New Roman" w:hAnsi="Times New Roman" w:cs="Times New Roman"/>
@@ -4021,12 +3601,12 @@
         </w:rPr>
         <w:t>Methodology of how to do combined complementary pattern analysis</w:t>
       </w:r>
-      <w:commentRangeEnd w:id="107"/>
+      <w:commentRangeEnd w:id="20"/>
       <w:r>
         <w:rPr>
           <w:rStyle w:val="CommentReference"/>
         </w:rPr>
-        <w:commentReference w:id="107"/>
+        <w:commentReference w:id="20"/>
       </w:r>
     </w:p>
     <w:p>
@@ -4050,7 +3630,7 @@
           <w:bCs/>
         </w:rPr>
       </w:pPr>
-      <w:commentRangeStart w:id="108"/>
+      <w:commentRangeStart w:id="21"/>
       <w:r>
         <w:rPr>
           <w:rFonts w:ascii="Times New Roman" w:hAnsi="Times New Roman" w:cs="Times New Roman"/>
@@ -4059,12 +3639,12 @@
         </w:rPr>
         <w:t>Multifold</w:t>
       </w:r>
-      <w:commentRangeEnd w:id="108"/>
+      <w:commentRangeEnd w:id="21"/>
       <w:r>
         <w:rPr>
           <w:rStyle w:val="CommentReference"/>
         </w:rPr>
-        <w:commentReference w:id="108"/>
+        <w:commentReference w:id="21"/>
       </w:r>
       <w:r>
         <w:rPr>
@@ -4160,7 +3740,7 @@
         </w:rPr>
         <w:t xml:space="preserve">Figure 9. </w:t>
       </w:r>
-      <w:commentRangeStart w:id="109"/>
+      <w:commentRangeStart w:id="22"/>
       <w:r>
         <w:rPr>
           <w:rFonts w:ascii="Times New Roman" w:hAnsi="Times New Roman" w:cs="Times New Roman"/>
@@ -4175,12 +3755,12 @@
         </w:rPr>
         <w:t>on that position with different colors showing the corresponding cultivar numbers.</w:t>
       </w:r>
-      <w:commentRangeEnd w:id="109"/>
+      <w:commentRangeEnd w:id="22"/>
       <w:r>
         <w:rPr>
           <w:rStyle w:val="CommentReference"/>
         </w:rPr>
-        <w:commentReference w:id="109"/>
+        <w:commentReference w:id="22"/>
       </w:r>
     </w:p>
     <w:p>
@@ -4323,7 +3903,7 @@
         <w:lastRenderedPageBreak/>
         <w:t xml:space="preserve">Figure 10. </w:t>
       </w:r>
-      <w:commentRangeStart w:id="110"/>
+      <w:commentRangeStart w:id="23"/>
       <w:r>
         <w:rPr>
           <w:rFonts w:ascii="Times New Roman" w:hAnsi="Times New Roman" w:cs="Times New Roman"/>
@@ -4338,12 +3918,12 @@
         </w:rPr>
         <w:t xml:space="preserve"> Some haplotypes’ values are missing due to the lack of phenotype data of the corresponding cultivars.</w:t>
       </w:r>
-      <w:commentRangeEnd w:id="110"/>
+      <w:commentRangeEnd w:id="23"/>
       <w:r>
         <w:rPr>
           <w:rStyle w:val="CommentReference"/>
         </w:rPr>
-        <w:commentReference w:id="110"/>
+        <w:commentReference w:id="23"/>
       </w:r>
     </w:p>
     <w:p>
@@ -4476,7 +4056,7 @@
 
 <file path=word/comments.xml><?xml version="1.0" encoding="utf-8"?>
 <w:comments xmlns:wpc="http://schemas.microsoft.com/office/word/2010/wordprocessingCanvas" xmlns:mo="http://schemas.microsoft.com/office/mac/office/2008/main" xmlns:mc="http://schemas.openxmlformats.org/markup-compatibility/2006" xmlns:mv="urn:schemas-microsoft-com:mac:vml" xmlns:o="urn:schemas-microsoft-com:office:office" xmlns:r="http://schemas.openxmlformats.org/officeDocument/2006/relationships" xmlns:m="http://schemas.openxmlformats.org/officeDocument/2006/math" xmlns:v="urn:schemas-microsoft-com:vml" xmlns:wp14="http://schemas.microsoft.com/office/word/2010/wordprocessingDrawing" xmlns:wp="http://schemas.openxmlformats.org/drawingml/2006/wordprocessingDrawing" xmlns:w10="urn:schemas-microsoft-com:office:word" xmlns:w="http://schemas.openxmlformats.org/wordprocessingml/2006/main" xmlns:w14="http://schemas.microsoft.com/office/word/2010/wordml" xmlns:w15="http://schemas.microsoft.com/office/word/2012/wordml" xmlns:wpg="http://schemas.microsoft.com/office/word/2010/wordprocessingGroup" xmlns:wpi="http://schemas.microsoft.com/office/word/2010/wordprocessingInk" xmlns:wne="http://schemas.microsoft.com/office/word/2006/wordml" xmlns:wps="http://schemas.microsoft.com/office/word/2010/wordprocessingShape" mc:Ignorable="w14 w15 wp14">
-  <w:comment w:id="2" w:author="Junyan Li" w:date="2016-10-18T12:02:00Z" w:initials="JL">
+  <w:comment w:id="1" w:author="Junyan Li" w:date="2016-10-18T12:02:00Z" w:initials="JL">
     <w:p>
       <w:pPr>
         <w:pStyle w:val="CommentText"/>
@@ -4501,7 +4081,7 @@
       </w:r>
     </w:p>
   </w:comment>
-  <w:comment w:id="17" w:author="Junyan Li" w:date="2016-10-18T11:18:00Z" w:initials="JL">
+  <w:comment w:id="2" w:author="Junyan Li" w:date="2016-10-18T11:18:00Z" w:initials="JL">
     <w:p>
       <w:pPr>
         <w:pStyle w:val="CommentText"/>
@@ -4517,7 +4097,7 @@
       </w:r>
     </w:p>
   </w:comment>
-  <w:comment w:id="34" w:author="Junyan Li" w:date="2016-10-18T11:19:00Z" w:initials="JL">
+  <w:comment w:id="3" w:author="Junyan Li" w:date="2016-10-18T11:19:00Z" w:initials="JL">
     <w:p>
       <w:pPr>
         <w:pStyle w:val="CommentText"/>
@@ -4542,7 +4122,7 @@
       </w:r>
     </w:p>
   </w:comment>
-  <w:comment w:id="56" w:author="Junyan Li" w:date="2016-10-18T11:37:00Z" w:initials="JL">
+  <w:comment w:id="4" w:author="Junyan Li" w:date="2016-10-18T11:37:00Z" w:initials="JL">
     <w:p>
       <w:pPr>
         <w:pStyle w:val="CommentText"/>
@@ -4570,7 +4150,7 @@
       </w:r>
     </w:p>
   </w:comment>
-  <w:comment w:id="59" w:author="Junyan Li" w:date="2016-10-18T11:40:00Z" w:initials="JL">
+  <w:comment w:id="6" w:author="Junyan Li" w:date="2016-10-18T11:40:00Z" w:initials="JL">
     <w:p>
       <w:pPr>
         <w:pStyle w:val="CommentText"/>
@@ -4586,7 +4166,7 @@
       </w:r>
     </w:p>
   </w:comment>
-  <w:comment w:id="57" w:author="Junyan Li" w:date="2016-10-18T11:38:00Z" w:initials="JL">
+  <w:comment w:id="5" w:author="Junyan Li" w:date="2016-10-18T11:38:00Z" w:initials="JL">
     <w:p>
       <w:pPr>
         <w:pStyle w:val="CommentText"/>
@@ -4602,7 +4182,7 @@
       </w:r>
     </w:p>
   </w:comment>
-  <w:comment w:id="60" w:author="Junyan Li" w:date="2016-10-18T11:44:00Z" w:initials="JL">
+  <w:comment w:id="7" w:author="Junyan Li" w:date="2016-10-18T11:44:00Z" w:initials="JL">
     <w:p>
       <w:pPr>
         <w:pStyle w:val="CommentText"/>
@@ -4618,7 +4198,7 @@
       </w:r>
     </w:p>
   </w:comment>
-  <w:comment w:id="61" w:author="Junyan Li" w:date="2016-10-18T12:10:00Z" w:initials="JL">
+  <w:comment w:id="8" w:author="Junyan Li" w:date="2016-10-18T12:10:00Z" w:initials="JL">
     <w:p>
       <w:pPr>
         <w:pStyle w:val="CommentText"/>
@@ -4640,7 +4220,7 @@
       </w:r>
     </w:p>
   </w:comment>
-  <w:comment w:id="64" w:author="Junyan Li" w:date="2016-10-22T21:50:00Z" w:initials="JL">
+  <w:comment w:id="9" w:author="Junyan Li" w:date="2016-10-22T21:50:00Z" w:initials="JL">
     <w:p>
       <w:pPr>
         <w:pStyle w:val="CommentText"/>
@@ -4656,7 +4236,7 @@
       </w:r>
     </w:p>
   </w:comment>
-  <w:comment w:id="69" w:author="Junyan Li" w:date="2016-10-18T12:12:00Z" w:initials="JL">
+  <w:comment w:id="10" w:author="Junyan Li" w:date="2016-10-18T12:12:00Z" w:initials="JL">
     <w:p>
       <w:pPr>
         <w:pStyle w:val="CommentText"/>
@@ -4683,7 +4263,7 @@
       </w:pPr>
     </w:p>
   </w:comment>
-  <w:comment w:id="70" w:author="Junyan Li" w:date="2016-10-22T21:50:00Z" w:initials="JL">
+  <w:comment w:id="11" w:author="Junyan Li" w:date="2016-10-22T21:50:00Z" w:initials="JL">
     <w:p>
       <w:pPr>
         <w:pStyle w:val="CommentText"/>
@@ -4699,7 +4279,7 @@
       </w:r>
     </w:p>
   </w:comment>
-  <w:comment w:id="71" w:author="Junyan Li" w:date="2016-10-18T14:26:00Z" w:initials="JL">
+  <w:comment w:id="12" w:author="Junyan Li" w:date="2016-10-22T21:52:00Z" w:initials="JL">
     <w:p>
       <w:pPr>
         <w:pStyle w:val="CommentText"/>
@@ -4710,9 +4290,12 @@
         </w:rPr>
         <w:annotationRef/>
       </w:r>
+      <w:r>
+        <w:t>Title is not clear.</w:t>
+      </w:r>
     </w:p>
   </w:comment>
-  <w:comment w:id="73" w:author="Junyan Li" w:date="2016-10-22T21:52:00Z" w:initials="JL">
+  <w:comment w:id="13" w:author="Junyan Li" w:date="2016-10-22T21:54:00Z" w:initials="JL">
     <w:p>
       <w:pPr>
         <w:pStyle w:val="CommentText"/>
@@ -4724,11 +4307,34 @@
         <w:annotationRef/>
       </w:r>
       <w:r>
-        <w:t>Title is not clear.</w:t>
-      </w:r>
+        <w:t>Is this your figure title? A title should be like: The S</w:t>
+      </w:r>
+      <w:r>
+        <w:t>NP distribution along matured</w:t>
+      </w:r>
+      <w:r>
+        <w:t xml:space="preserve"> conserved and non-conserved</w:t>
+      </w:r>
+      <w:r>
+        <w:t xml:space="preserve"> </w:t>
+      </w:r>
+      <w:r>
+        <w:t>miRNAs</w:t>
+      </w:r>
+      <w:r>
+        <w:t xml:space="preserve"> from 5’end to 3’end. </w:t>
+      </w:r>
+      <w:r>
+        <w:t>What are you trying to show in the figure?</w:t>
+      </w:r>
+    </w:p>
+    <w:p>
+      <w:pPr>
+        <w:pStyle w:val="CommentText"/>
+      </w:pPr>
     </w:p>
   </w:comment>
-  <w:comment w:id="74" w:author="Junyan Li" w:date="2016-10-22T21:54:00Z" w:initials="JL">
+  <w:comment w:id="14" w:author="Junyan Li" w:date="2016-10-22T22:02:00Z" w:initials="JL">
     <w:p>
       <w:pPr>
         <w:pStyle w:val="CommentText"/>
@@ -4740,34 +4346,36 @@
         <w:annotationRef/>
       </w:r>
       <w:r>
-        <w:t>Is this your figure title? A title should be like: The S</w:t>
-      </w:r>
-      <w:r>
-        <w:t>NP distribution along matured</w:t>
-      </w:r>
-      <w:r>
-        <w:t xml:space="preserve"> conserved and non-conserved</w:t>
-      </w:r>
-      <w:r>
-        <w:t xml:space="preserve"> </w:t>
-      </w:r>
-      <w:r>
-        <w:t>miRNAs</w:t>
-      </w:r>
-      <w:r>
-        <w:t xml:space="preserve"> from 5’end to 3’end. </w:t>
-      </w:r>
-      <w:r>
-        <w:t>What are you trying to show in the figure?</w:t>
-      </w:r>
-    </w:p>
+        <w:t>This cannot be considered as a figur</w:t>
+      </w:r>
+      <w:r>
+        <w:t>e legend. Again, did you compare</w:t>
+      </w:r>
+      <w:r>
+        <w:t xml:space="preserve"> the SNP frequency </w:t>
+      </w:r>
+      <w:r>
+        <w:t>of miRNAs with that of their targets?</w:t>
+      </w:r>
+    </w:p>
+  </w:comment>
+  <w:comment w:id="15" w:author="Junyan Li" w:date="2016-10-22T22:09:00Z" w:initials="JL">
     <w:p>
       <w:pPr>
         <w:pStyle w:val="CommentText"/>
       </w:pPr>
+      <w:r>
+        <w:rPr>
+          <w:rStyle w:val="CommentReference"/>
+        </w:rPr>
+        <w:annotationRef/>
+      </w:r>
+      <w:r>
+        <w:t>What does this tell in comparison with that of the predicted targets?</w:t>
+      </w:r>
     </w:p>
   </w:comment>
-  <w:comment w:id="82" w:author="Junyan Li" w:date="2016-10-22T22:02:00Z" w:initials="JL">
+  <w:comment w:id="16" w:author="Junyan Li" w:date="2016-10-22T22:10:00Z" w:initials="JL">
     <w:p>
       <w:pPr>
         <w:pStyle w:val="CommentText"/>
@@ -4779,20 +4387,11 @@
         <w:annotationRef/>
       </w:r>
       <w:r>
-        <w:t>This cannot be considered as a figur</w:t>
-      </w:r>
-      <w:r>
-        <w:t>e legend. Again, did you compare</w:t>
-      </w:r>
-      <w:r>
-        <w:t xml:space="preserve"> the SNP frequency </w:t>
-      </w:r>
-      <w:r>
-        <w:t>of miRNAs with that of their targets?</w:t>
+        <w:t>Nobody will understand what you try to present without proper figure legend. What is your observation and conclusion?</w:t>
       </w:r>
     </w:p>
   </w:comment>
-  <w:comment w:id="84" w:author="Junyan Li" w:date="2016-10-22T22:09:00Z" w:initials="JL">
+  <w:comment w:id="17" w:author="Junyan Li" w:date="2016-10-22T22:15:00Z" w:initials="JL">
     <w:p>
       <w:pPr>
         <w:pStyle w:val="CommentText"/>
@@ -4804,11 +4403,11 @@
         <w:annotationRef/>
       </w:r>
       <w:r>
-        <w:t>What does this tell in comparison with that of the predicted targets?</w:t>
+        <w:t>Should you combine all three figures together somehow to show the differences?</w:t>
       </w:r>
     </w:p>
   </w:comment>
-  <w:comment w:id="85" w:author="Junyan Li" w:date="2016-10-22T22:10:00Z" w:initials="JL">
+  <w:comment w:id="18" w:author="Junyan Li" w:date="2016-10-22T22:16:00Z" w:initials="JL">
     <w:p>
       <w:pPr>
         <w:pStyle w:val="CommentText"/>
@@ -4820,11 +4419,14 @@
         <w:annotationRef/>
       </w:r>
       <w:r>
-        <w:t>Nobody will understand what you try to present without proper figure legend. What is your observation and conclusion?</w:t>
+        <w:t xml:space="preserve">I don’t understand </w:t>
+      </w:r>
+      <w:r>
+        <w:t>it. What are you trying to demonstrate here?</w:t>
       </w:r>
     </w:p>
   </w:comment>
-  <w:comment w:id="86" w:author="Junyan Li" w:date="2016-10-22T22:15:00Z" w:initials="JL">
+  <w:comment w:id="19" w:author="Junyan Li" w:date="2016-10-22T22:26:00Z" w:initials="JL">
     <w:p>
       <w:pPr>
         <w:pStyle w:val="CommentText"/>
@@ -4836,11 +4438,19 @@
         <w:annotationRef/>
       </w:r>
       <w:r>
-        <w:t>Should you combine all three figures together somehow to show the differences?</w:t>
-      </w:r>
+        <w:t>Sorry I am lost again…</w:t>
+      </w:r>
+      <w:r>
+        <w:t>What are you trying to demonstrate here?</w:t>
+      </w:r>
+    </w:p>
+    <w:p>
+      <w:pPr>
+        <w:pStyle w:val="CommentText"/>
+      </w:pPr>
     </w:p>
   </w:comment>
-  <w:comment w:id="87" w:author="Junyan Li" w:date="2016-10-22T22:16:00Z" w:initials="JL">
+  <w:comment w:id="20" w:author="Junyan Li" w:date="2016-10-22T22:33:00Z" w:initials="JL">
     <w:p>
       <w:pPr>
         <w:pStyle w:val="CommentText"/>
@@ -4852,14 +4462,20 @@
         <w:annotationRef/>
       </w:r>
       <w:r>
-        <w:t xml:space="preserve">I don’t understand </w:t>
-      </w:r>
-      <w:r>
-        <w:t>it. What are you trying to demonstrate here?</w:t>
+        <w:t>This should be a supplementary figure. Leave it in the supplementary data. You need detailed description in materials and met</w:t>
+      </w:r>
+      <w:r>
+        <w:rPr>
+          <w:rFonts w:hint="eastAsia"/>
+        </w:rPr>
+        <w:t>h</w:t>
+      </w:r>
+      <w:r>
+        <w:t>ods.</w:t>
       </w:r>
     </w:p>
   </w:comment>
-  <w:comment w:id="90" w:author="Junyan Li" w:date="2016-10-22T22:21:00Z" w:initials="JL">
+  <w:comment w:id="21" w:author="Junyan Li" w:date="2016-10-22T22:45:00Z" w:initials="JL">
     <w:p>
       <w:pPr>
         <w:pStyle w:val="CommentText"/>
@@ -4871,11 +4487,11 @@
         <w:annotationRef/>
       </w:r>
       <w:r>
-        <w:t>Pay attention to your language…</w:t>
+        <w:t>What does this mean?</w:t>
       </w:r>
     </w:p>
   </w:comment>
-  <w:comment w:id="103" w:author="Junyan Li" w:date="2016-10-22T22:26:00Z" w:initials="JL">
+  <w:comment w:id="22" w:author="Junyan Li" w:date="2016-10-22T22:46:00Z" w:initials="JL">
     <w:p>
       <w:pPr>
         <w:pStyle w:val="CommentText"/>
@@ -4887,10 +4503,7 @@
         <w:annotationRef/>
       </w:r>
       <w:r>
-        <w:t>Sorry I am lost again…</w:t>
-      </w:r>
-      <w:r>
-        <w:t>What are you trying to demonstrate here?</w:t>
+        <w:t>What are you trying to tell?</w:t>
       </w:r>
     </w:p>
     <w:p>
@@ -4899,69 +4512,7 @@
       </w:pPr>
     </w:p>
   </w:comment>
-  <w:comment w:id="107" w:author="Junyan Li" w:date="2016-10-22T22:33:00Z" w:initials="JL">
-    <w:p>
-      <w:pPr>
-        <w:pStyle w:val="CommentText"/>
-      </w:pPr>
-      <w:r>
-        <w:rPr>
-          <w:rStyle w:val="CommentReference"/>
-        </w:rPr>
-        <w:annotationRef/>
-      </w:r>
-      <w:r>
-        <w:t>This should be a supplementary figure. Leave it in the supplementary data. You need detailed description in materials and met</w:t>
-      </w:r>
-      <w:r>
-        <w:rPr>
-          <w:rFonts w:hint="eastAsia"/>
-        </w:rPr>
-        <w:t>h</w:t>
-      </w:r>
-      <w:r>
-        <w:t>ods.</w:t>
-      </w:r>
-    </w:p>
-  </w:comment>
-  <w:comment w:id="108" w:author="Junyan Li" w:date="2016-10-22T22:45:00Z" w:initials="JL">
-    <w:p>
-      <w:pPr>
-        <w:pStyle w:val="CommentText"/>
-      </w:pPr>
-      <w:r>
-        <w:rPr>
-          <w:rStyle w:val="CommentReference"/>
-        </w:rPr>
-        <w:annotationRef/>
-      </w:r>
-      <w:r>
-        <w:t>What does this mean?</w:t>
-      </w:r>
-    </w:p>
-  </w:comment>
-  <w:comment w:id="109" w:author="Junyan Li" w:date="2016-10-22T22:46:00Z" w:initials="JL">
-    <w:p>
-      <w:pPr>
-        <w:pStyle w:val="CommentText"/>
-      </w:pPr>
-      <w:r>
-        <w:rPr>
-          <w:rStyle w:val="CommentReference"/>
-        </w:rPr>
-        <w:annotationRef/>
-      </w:r>
-      <w:r>
-        <w:t>What are you trying to tell?</w:t>
-      </w:r>
-    </w:p>
-    <w:p>
-      <w:pPr>
-        <w:pStyle w:val="CommentText"/>
-      </w:pPr>
-    </w:p>
-  </w:comment>
-  <w:comment w:id="110" w:author="Junyan Li" w:date="2016-10-22T22:52:00Z" w:initials="JL">
+  <w:comment w:id="23" w:author="Junyan Li" w:date="2016-10-22T22:52:00Z" w:initials="JL">
     <w:p>
       <w:pPr>
         <w:pStyle w:val="CommentText"/>
@@ -4993,7 +4544,6 @@
   <w15:commentEx w15:paraId="5F3B43DF" w15:done="0"/>
   <w15:commentEx w15:paraId="4D53561A" w15:done="0"/>
   <w15:commentEx w15:paraId="766F087C" w15:done="0"/>
-  <w15:commentEx w15:paraId="2FBB35C3" w15:done="0"/>
   <w15:commentEx w15:paraId="568BE259" w15:done="0"/>
   <w15:commentEx w15:paraId="1D167090" w15:done="0"/>
   <w15:commentEx w15:paraId="71C510DA" w15:done="0"/>
@@ -5001,7 +4551,6 @@
   <w15:commentEx w15:paraId="70F4B21A" w15:done="0"/>
   <w15:commentEx w15:paraId="575297EE" w15:done="0"/>
   <w15:commentEx w15:paraId="29D921F3" w15:done="0"/>
-  <w15:commentEx w15:paraId="5C10994B" w15:done="0"/>
   <w15:commentEx w15:paraId="369F7D0E" w15:done="0"/>
   <w15:commentEx w15:paraId="28AF2C38" w15:done="0"/>
   <w15:commentEx w15:paraId="74A02B06" w15:done="0"/>
@@ -5203,9 +4752,6 @@
 <w15:people xmlns:wpc="http://schemas.microsoft.com/office/word/2010/wordprocessingCanvas" xmlns:mo="http://schemas.microsoft.com/office/mac/office/2008/main" xmlns:mc="http://schemas.openxmlformats.org/markup-compatibility/2006" xmlns:mv="urn:schemas-microsoft-com:mac:vml" xmlns:o="urn:schemas-microsoft-com:office:office" xmlns:r="http://schemas.openxmlformats.org/officeDocument/2006/relationships" xmlns:m="http://schemas.openxmlformats.org/officeDocument/2006/math" xmlns:v="urn:schemas-microsoft-com:vml" xmlns:wp14="http://schemas.microsoft.com/office/word/2010/wordprocessingDrawing" xmlns:wp="http://schemas.openxmlformats.org/drawingml/2006/wordprocessingDrawing" xmlns:w10="urn:schemas-microsoft-com:office:word" xmlns:w="http://schemas.openxmlformats.org/wordprocessingml/2006/main" xmlns:w14="http://schemas.microsoft.com/office/word/2010/wordml" xmlns:w15="http://schemas.microsoft.com/office/word/2012/wordml" xmlns:wpg="http://schemas.microsoft.com/office/word/2010/wordprocessingGroup" xmlns:wpi="http://schemas.microsoft.com/office/word/2010/wordprocessingInk" xmlns:wne="http://schemas.microsoft.com/office/word/2006/wordml" xmlns:wps="http://schemas.microsoft.com/office/word/2010/wordprocessingShape" mc:Ignorable="w14 w15 wp14">
   <w15:person w15:author="Junyan Li">
     <w15:presenceInfo w15:providerId="None" w15:userId="Junyan Li"/>
-  </w15:person>
-  <w15:person w15:author="Thomas Huang">
-    <w15:presenceInfo w15:providerId="Windows Live" w15:userId="2c6d085a2e0513bf"/>
   </w15:person>
 </w15:people>
 </file>
@@ -6034,7 +5580,7 @@
 </file>
 
 <file path=customXml/itemProps1.xml><?xml version="1.0" encoding="utf-8"?>
-<ds:datastoreItem xmlns:ds="http://schemas.openxmlformats.org/officeDocument/2006/customXml" ds:itemID="{6CCE9B62-88F6-2F4A-B33E-9E67015EDBD0}">
+<ds:datastoreItem xmlns:ds="http://schemas.openxmlformats.org/officeDocument/2006/customXml" ds:itemID="{9D904BB3-63C4-C74E-89B0-DDB57715668B}">
   <ds:schemaRefs>
     <ds:schemaRef ds:uri="http://schemas.openxmlformats.org/officeDocument/2006/bibliography"/>
   </ds:schemaRefs>
